--- a/doc/EDTS Test Tech Doc.docx
+++ b/doc/EDTS Test Tech Doc.docx
@@ -31,6 +31,127 @@
         </w:rPr>
         <w:t>EDTS Test Tech Doc</w:t>
       </w:r>
+    </w:p>
+    <w:p>
+      <w:pPr>
+        <w:spacing w:before="100" w:beforeAutospacing="1" w:after="100" w:afterAutospacing="1" w:line="240" w:lineRule="auto"/>
+        <w:outlineLvl w:val="0"/>
+        <w:rPr>
+          <w:rFonts w:ascii="Times New Roman" w:eastAsia="Times New Roman" w:hAnsi="Times New Roman" w:cs="Times New Roman"/>
+          <w:b/>
+          <w:bCs/>
+          <w:kern w:val="36"/>
+          <w:sz w:val="40"/>
+          <w:szCs w:val="40"/>
+          <w:lang w:eastAsia="en-ID"/>
+          <w14:ligatures w14:val="none"/>
+        </w:rPr>
+      </w:pPr>
+    </w:p>
+    <w:p>
+      <w:pPr>
+        <w:spacing w:before="100" w:beforeAutospacing="1" w:after="100" w:afterAutospacing="1" w:line="240" w:lineRule="auto"/>
+        <w:outlineLvl w:val="0"/>
+        <w:rPr>
+          <w:rFonts w:ascii="Times New Roman" w:eastAsia="Times New Roman" w:hAnsi="Times New Roman" w:cs="Times New Roman"/>
+          <w:b/>
+          <w:bCs/>
+          <w:kern w:val="36"/>
+          <w:sz w:val="40"/>
+          <w:szCs w:val="40"/>
+          <w:lang w:eastAsia="en-ID"/>
+          <w14:ligatures w14:val="none"/>
+        </w:rPr>
+      </w:pPr>
+      <w:proofErr w:type="spellStart"/>
+      <w:r>
+        <w:rPr>
+          <w:rFonts w:ascii="Times New Roman" w:eastAsia="Times New Roman" w:hAnsi="Times New Roman" w:cs="Times New Roman"/>
+          <w:b/>
+          <w:bCs/>
+          <w:kern w:val="36"/>
+          <w:sz w:val="40"/>
+          <w:szCs w:val="40"/>
+          <w:lang w:eastAsia="en-ID"/>
+          <w14:ligatures w14:val="none"/>
+        </w:rPr>
+        <w:t>Git</w:t>
+      </w:r>
+      <w:proofErr w:type="spellEnd"/>
+      <w:r>
+        <w:rPr>
+          <w:rFonts w:ascii="Times New Roman" w:eastAsia="Times New Roman" w:hAnsi="Times New Roman" w:cs="Times New Roman"/>
+          <w:b/>
+          <w:bCs/>
+          <w:kern w:val="36"/>
+          <w:sz w:val="40"/>
+          <w:szCs w:val="40"/>
+          <w:lang w:eastAsia="en-ID"/>
+          <w14:ligatures w14:val="none"/>
+        </w:rPr>
+        <w:t xml:space="preserve"> Repo Link:</w:t>
+      </w:r>
+    </w:p>
+    <w:p>
+      <w:pPr>
+        <w:spacing w:before="100" w:beforeAutospacing="1" w:after="100" w:afterAutospacing="1" w:line="240" w:lineRule="auto"/>
+        <w:outlineLvl w:val="0"/>
+        <w:rPr>
+          <w:rFonts w:ascii="Times New Roman" w:eastAsia="Times New Roman" w:hAnsi="Times New Roman" w:cs="Times New Roman"/>
+          <w:b/>
+          <w:bCs/>
+          <w:kern w:val="36"/>
+          <w:sz w:val="40"/>
+          <w:szCs w:val="40"/>
+          <w:lang w:eastAsia="en-ID"/>
+          <w14:ligatures w14:val="none"/>
+        </w:rPr>
+      </w:pPr>
+      <w:r>
+        <w:rPr>
+          <w:rFonts w:ascii="Times New Roman" w:eastAsia="Times New Roman" w:hAnsi="Times New Roman" w:cs="Times New Roman"/>
+          <w:b/>
+          <w:bCs/>
+          <w:kern w:val="36"/>
+          <w:sz w:val="40"/>
+          <w:szCs w:val="40"/>
+          <w:lang w:eastAsia="en-ID"/>
+          <w14:ligatures w14:val="none"/>
+        </w:rPr>
+        <w:tab/>
+      </w:r>
+      <w:hyperlink r:id="rId5" w:history="1">
+        <w:r>
+          <w:rPr>
+            <w:rStyle w:val="Hyperlink"/>
+            <w:rFonts w:ascii="Times New Roman" w:eastAsia="Times New Roman" w:hAnsi="Times New Roman" w:cs="Times New Roman"/>
+            <w:b/>
+            <w:bCs/>
+            <w:kern w:val="36"/>
+            <w:sz w:val="40"/>
+            <w:szCs w:val="40"/>
+            <w:lang w:eastAsia="en-ID"/>
+            <w14:ligatures w14:val="none"/>
+          </w:rPr>
+          <w:t>https://github.com/necro31/testedts</w:t>
+        </w:r>
+      </w:hyperlink>
+    </w:p>
+    <w:p>
+      <w:pPr>
+        <w:spacing w:before="100" w:beforeAutospacing="1" w:after="100" w:afterAutospacing="1" w:line="240" w:lineRule="auto"/>
+        <w:outlineLvl w:val="0"/>
+        <w:rPr>
+          <w:rFonts w:ascii="Times New Roman" w:eastAsia="Times New Roman" w:hAnsi="Times New Roman" w:cs="Times New Roman"/>
+          <w:b/>
+          <w:bCs/>
+          <w:kern w:val="36"/>
+          <w:sz w:val="40"/>
+          <w:szCs w:val="40"/>
+          <w:lang w:eastAsia="en-ID"/>
+          <w14:ligatures w14:val="none"/>
+        </w:rPr>
+      </w:pPr>
     </w:p>
     <w:p>
       <w:pPr>
@@ -1385,6 +1506,7 @@
           <w:lang w:eastAsia="en-ID"/>
           <w14:ligatures w14:val="none"/>
         </w:rPr>
+        <w:lastRenderedPageBreak/>
         <w:t xml:space="preserve">  "</w:t>
       </w:r>
       <w:proofErr w:type="spellStart"/>
@@ -1855,7 +1977,6 @@
           <w:lang w:eastAsia="en-ID"/>
           <w14:ligatures w14:val="none"/>
         </w:rPr>
-        <w:lastRenderedPageBreak/>
         <w:t>Endpoint :</w:t>
       </w:r>
       <w:proofErr w:type="gramEnd"/>
@@ -3435,7 +3556,6 @@
           <w:lang w:eastAsia="en-ID"/>
           <w14:ligatures w14:val="none"/>
         </w:rPr>
-        <w:lastRenderedPageBreak/>
         <w:t>Database</w:t>
       </w:r>
     </w:p>
@@ -3557,7 +3677,7 @@
                     </pic:cNvPicPr>
                   </pic:nvPicPr>
                   <pic:blipFill>
-                    <a:blip r:embed="rId5">
+                    <a:blip r:embed="rId6">
                       <a:extLst>
                         <a:ext uri="{28A0092B-C50C-407E-A947-70E740481C1C}">
                           <a14:useLocalDpi xmlns:a14="http://schemas.microsoft.com/office/drawing/2010/main" val="0"/>
@@ -3794,6 +3914,7 @@
           <w:lang w:eastAsia="en-ID"/>
           <w14:ligatures w14:val="none"/>
         </w:rPr>
+        <w:lastRenderedPageBreak/>
         <w:t>This field is updated with the timestamp whenever an employee record is modified.</w:t>
       </w:r>
     </w:p>
@@ -3905,7 +4026,6 @@
           <w:lang w:eastAsia="en-ID"/>
           <w14:ligatures w14:val="none"/>
         </w:rPr>
-        <w:lastRenderedPageBreak/>
         <w:t>name (Type: String):</w:t>
       </w:r>
     </w:p>
@@ -5693,6 +5813,29 @@
       <w:contextualSpacing/>
     </w:pPr>
   </w:style>
+  <w:style w:type="character" w:styleId="Hyperlink">
+    <w:name w:val="Hyperlink"/>
+    <w:basedOn w:val="DefaultParagraphFont"/>
+    <w:uiPriority w:val="99"/>
+    <w:unhideWhenUsed/>
+    <w:rsid w:val="001812AF"/>
+    <w:rPr>
+      <w:color w:val="0563C1" w:themeColor="hyperlink"/>
+      <w:u w:val="single"/>
+    </w:rPr>
+  </w:style>
+  <w:style w:type="character" w:styleId="UnresolvedMention">
+    <w:name w:val="Unresolved Mention"/>
+    <w:basedOn w:val="DefaultParagraphFont"/>
+    <w:uiPriority w:val="99"/>
+    <w:semiHidden/>
+    <w:unhideWhenUsed/>
+    <w:rsid w:val="001812AF"/>
+    <w:rPr>
+      <w:color w:val="605E5C"/>
+      <w:shd w:val="clear" w:color="auto" w:fill="E1DFDD"/>
+    </w:rPr>
+  </w:style>
 </w:styles>
 </file>
 

--- a/doc/EDTS Test Tech Doc.docx
+++ b/doc/EDTS Test Tech Doc.docx
@@ -50,6 +50,11 @@
     </w:p>
     <w:p>
       <w:pPr>
+        <w:pStyle w:val="ListParagraph"/>
+        <w:numPr>
+          <w:ilvl w:val="0"/>
+          <w:numId w:val="10"/>
+        </w:numPr>
         <w:spacing w:before="100" w:beforeAutospacing="1" w:after="100" w:afterAutospacing="1" w:line="240" w:lineRule="auto"/>
         <w:outlineLvl w:val="0"/>
         <w:rPr>
@@ -63,7 +68,6 @@
           <w14:ligatures w14:val="none"/>
         </w:rPr>
       </w:pPr>
-      <w:proofErr w:type="spellStart"/>
       <w:r>
         <w:rPr>
           <w:rFonts w:ascii="Times New Roman" w:eastAsia="Times New Roman" w:hAnsi="Times New Roman" w:cs="Times New Roman"/>
@@ -75,21 +79,7 @@
           <w:lang w:eastAsia="en-ID"/>
           <w14:ligatures w14:val="none"/>
         </w:rPr>
-        <w:t>Git</w:t>
-      </w:r>
-      <w:proofErr w:type="spellEnd"/>
-      <w:r>
-        <w:rPr>
-          <w:rFonts w:ascii="Times New Roman" w:eastAsia="Times New Roman" w:hAnsi="Times New Roman" w:cs="Times New Roman"/>
-          <w:b/>
-          <w:bCs/>
-          <w:kern w:val="36"/>
-          <w:sz w:val="40"/>
-          <w:szCs w:val="40"/>
-          <w:lang w:eastAsia="en-ID"/>
-          <w14:ligatures w14:val="none"/>
-        </w:rPr>
-        <w:t xml:space="preserve"> Repo Link:</w:t>
+        <w:t>Git Repo Link:</w:t>
       </w:r>
     </w:p>
     <w:p>
@@ -97,6 +87,7 @@
         <w:spacing w:before="100" w:beforeAutospacing="1" w:after="100" w:afterAutospacing="1" w:line="240" w:lineRule="auto"/>
         <w:outlineLvl w:val="0"/>
         <w:rPr>
+          <w:rStyle w:val="Hyperlink"/>
           <w:rFonts w:ascii="Times New Roman" w:eastAsia="Times New Roman" w:hAnsi="Times New Roman" w:cs="Times New Roman"/>
           <w:b/>
           <w:bCs/>
@@ -155,6 +146,290 @@
     </w:p>
     <w:p>
       <w:pPr>
+        <w:pStyle w:val="ListParagraph"/>
+        <w:numPr>
+          <w:ilvl w:val="0"/>
+          <w:numId w:val="9"/>
+        </w:numPr>
+        <w:spacing w:before="100" w:beforeAutospacing="1" w:after="100" w:afterAutospacing="1" w:line="240" w:lineRule="auto"/>
+        <w:outlineLvl w:val="0"/>
+        <w:rPr>
+          <w:rFonts w:ascii="Times New Roman" w:eastAsia="Times New Roman" w:hAnsi="Times New Roman" w:cs="Times New Roman"/>
+          <w:b/>
+          <w:bCs/>
+          <w:kern w:val="36"/>
+          <w:sz w:val="40"/>
+          <w:szCs w:val="40"/>
+          <w:lang w:eastAsia="en-ID"/>
+          <w14:ligatures w14:val="none"/>
+        </w:rPr>
+      </w:pPr>
+      <w:r>
+        <w:rPr>
+          <w:rFonts w:ascii="Times New Roman" w:eastAsia="Times New Roman" w:hAnsi="Times New Roman" w:cs="Times New Roman"/>
+          <w:b/>
+          <w:bCs/>
+          <w:kern w:val="36"/>
+          <w:sz w:val="40"/>
+          <w:szCs w:val="40"/>
+          <w:lang w:eastAsia="en-ID"/>
+          <w14:ligatures w14:val="none"/>
+        </w:rPr>
+        <w:t>DB Connection using Docker</w:t>
+      </w:r>
+    </w:p>
+    <w:p>
+      <w:pPr>
+        <w:pStyle w:val="ListParagraph"/>
+        <w:numPr>
+          <w:ilvl w:val="1"/>
+          <w:numId w:val="9"/>
+        </w:numPr>
+        <w:spacing w:before="100" w:beforeAutospacing="1" w:after="100" w:afterAutospacing="1" w:line="240" w:lineRule="auto"/>
+        <w:outlineLvl w:val="0"/>
+        <w:rPr>
+          <w:rFonts w:ascii="Times New Roman" w:eastAsia="Times New Roman" w:hAnsi="Times New Roman" w:cs="Times New Roman"/>
+          <w:b/>
+          <w:bCs/>
+          <w:kern w:val="36"/>
+          <w:sz w:val="40"/>
+          <w:szCs w:val="40"/>
+          <w:lang w:eastAsia="en-ID"/>
+          <w14:ligatures w14:val="none"/>
+        </w:rPr>
+      </w:pPr>
+      <w:r>
+        <w:rPr>
+          <w:rFonts w:ascii="Times New Roman" w:eastAsia="Times New Roman" w:hAnsi="Times New Roman" w:cs="Times New Roman"/>
+          <w:b/>
+          <w:bCs/>
+          <w:kern w:val="36"/>
+          <w:sz w:val="24"/>
+          <w:szCs w:val="24"/>
+          <w:lang w:eastAsia="en-ID"/>
+          <w14:ligatures w14:val="none"/>
+        </w:rPr>
+        <w:t xml:space="preserve">Terminal Command </w:t>
+      </w:r>
+      <w:r>
+        <w:rPr>
+          <w:rFonts w:ascii="Times New Roman" w:eastAsia="Times New Roman" w:hAnsi="Times New Roman" w:cs="Times New Roman"/>
+          <w:b/>
+          <w:bCs/>
+          <w:kern w:val="36"/>
+          <w:sz w:val="24"/>
+          <w:szCs w:val="24"/>
+          <w:lang w:eastAsia="en-ID"/>
+          <w14:ligatures w14:val="none"/>
+        </w:rPr>
+        <w:t xml:space="preserve">create new container </w:t>
+      </w:r>
+      <w:r>
+        <w:rPr>
+          <w:rFonts w:ascii="Times New Roman" w:eastAsia="Times New Roman" w:hAnsi="Times New Roman" w:cs="Times New Roman"/>
+          <w:b/>
+          <w:bCs/>
+          <w:kern w:val="36"/>
+          <w:sz w:val="24"/>
+          <w:szCs w:val="24"/>
+          <w:lang w:eastAsia="en-ID"/>
+          <w14:ligatures w14:val="none"/>
+        </w:rPr>
+        <w:t xml:space="preserve">: </w:t>
+      </w:r>
+    </w:p>
+    <w:p>
+      <w:pPr>
+        <w:spacing w:before="100" w:beforeAutospacing="1" w:after="100" w:afterAutospacing="1" w:line="240" w:lineRule="auto"/>
+        <w:ind w:left="1440"/>
+        <w:outlineLvl w:val="0"/>
+        <w:rPr>
+          <w:rFonts w:ascii="Times New Roman" w:eastAsia="Times New Roman" w:hAnsi="Times New Roman" w:cs="Times New Roman"/>
+          <w:b/>
+          <w:bCs/>
+          <w:kern w:val="36"/>
+          <w:sz w:val="24"/>
+          <w:szCs w:val="24"/>
+          <w:lang w:eastAsia="en-ID"/>
+          <w14:ligatures w14:val="none"/>
+        </w:rPr>
+      </w:pPr>
+      <w:r>
+        <w:rPr>
+          <w:rFonts w:ascii="Times New Roman" w:eastAsia="Times New Roman" w:hAnsi="Times New Roman" w:cs="Times New Roman"/>
+          <w:b/>
+          <w:bCs/>
+          <w:kern w:val="36"/>
+          <w:sz w:val="24"/>
+          <w:szCs w:val="24"/>
+          <w:lang w:eastAsia="en-ID"/>
+          <w14:ligatures w14:val="none"/>
+        </w:rPr>
+        <w:t>docker run --name postgres-container</w:t>
+      </w:r>
+      <w:r>
+        <w:rPr>
+          <w:rFonts w:ascii="Times New Roman" w:eastAsia="Times New Roman" w:hAnsi="Times New Roman" w:cs="Times New Roman"/>
+          <w:b/>
+          <w:bCs/>
+          <w:kern w:val="36"/>
+          <w:sz w:val="24"/>
+          <w:szCs w:val="24"/>
+          <w:lang w:eastAsia="en-ID"/>
+          <w14:ligatures w14:val="none"/>
+        </w:rPr>
+        <w:t>-edts</w:t>
+      </w:r>
+      <w:r>
+        <w:rPr>
+          <w:rFonts w:ascii="Times New Roman" w:eastAsia="Times New Roman" w:hAnsi="Times New Roman" w:cs="Times New Roman"/>
+          <w:b/>
+          <w:bCs/>
+          <w:kern w:val="36"/>
+          <w:sz w:val="24"/>
+          <w:szCs w:val="24"/>
+          <w:lang w:eastAsia="en-ID"/>
+          <w14:ligatures w14:val="none"/>
+        </w:rPr>
+        <w:t xml:space="preserve"> -e POSTGRES_USER=albert -e POSTGRES_PASSWORD=secret -e POSTGRES_DB=albert -d -p 5432:5432 postgres</w:t>
+      </w:r>
+    </w:p>
+    <w:p>
+      <w:pPr>
+        <w:pStyle w:val="ListParagraph"/>
+        <w:numPr>
+          <w:ilvl w:val="0"/>
+          <w:numId w:val="9"/>
+        </w:numPr>
+        <w:spacing w:before="100" w:beforeAutospacing="1" w:after="100" w:afterAutospacing="1" w:line="240" w:lineRule="auto"/>
+        <w:outlineLvl w:val="0"/>
+        <w:rPr>
+          <w:rFonts w:ascii="Times New Roman" w:eastAsia="Times New Roman" w:hAnsi="Times New Roman" w:cs="Times New Roman"/>
+          <w:b/>
+          <w:bCs/>
+          <w:kern w:val="36"/>
+          <w:sz w:val="24"/>
+          <w:szCs w:val="24"/>
+          <w:lang w:eastAsia="en-ID"/>
+          <w14:ligatures w14:val="none"/>
+        </w:rPr>
+      </w:pPr>
+      <w:r>
+        <w:rPr>
+          <w:rFonts w:ascii="Times New Roman" w:eastAsia="Times New Roman" w:hAnsi="Times New Roman" w:cs="Times New Roman"/>
+          <w:b/>
+          <w:bCs/>
+          <w:kern w:val="36"/>
+          <w:sz w:val="40"/>
+          <w:szCs w:val="40"/>
+          <w:lang w:eastAsia="en-ID"/>
+          <w14:ligatures w14:val="none"/>
+        </w:rPr>
+        <w:t>Swagger HTML test</w:t>
+      </w:r>
+      <w:r>
+        <w:rPr>
+          <w:rFonts w:ascii="Times New Roman" w:eastAsia="Times New Roman" w:hAnsi="Times New Roman" w:cs="Times New Roman"/>
+          <w:b/>
+          <w:bCs/>
+          <w:kern w:val="36"/>
+          <w:sz w:val="40"/>
+          <w:szCs w:val="40"/>
+          <w:lang w:eastAsia="en-ID"/>
+          <w14:ligatures w14:val="none"/>
+        </w:rPr>
+        <w:t xml:space="preserve"> (after running)</w:t>
+      </w:r>
+    </w:p>
+    <w:p>
+      <w:pPr>
+        <w:pStyle w:val="ListParagraph"/>
+        <w:spacing w:before="100" w:beforeAutospacing="1" w:after="100" w:afterAutospacing="1" w:line="240" w:lineRule="auto"/>
+        <w:outlineLvl w:val="0"/>
+        <w:rPr>
+          <w:rFonts w:ascii="Times New Roman" w:eastAsia="Times New Roman" w:hAnsi="Times New Roman" w:cs="Times New Roman"/>
+          <w:b/>
+          <w:bCs/>
+          <w:kern w:val="36"/>
+          <w:sz w:val="40"/>
+          <w:szCs w:val="40"/>
+          <w:lang w:eastAsia="en-ID"/>
+          <w14:ligatures w14:val="none"/>
+        </w:rPr>
+      </w:pPr>
+    </w:p>
+    <w:p>
+      <w:pPr>
+        <w:pStyle w:val="ListParagraph"/>
+        <w:spacing w:before="100" w:beforeAutospacing="1" w:after="100" w:afterAutospacing="1" w:line="240" w:lineRule="auto"/>
+        <w:outlineLvl w:val="0"/>
+        <w:rPr>
+          <w:rFonts w:ascii="Times New Roman" w:eastAsia="Times New Roman" w:hAnsi="Times New Roman" w:cs="Times New Roman"/>
+          <w:b/>
+          <w:bCs/>
+          <w:kern w:val="36"/>
+          <w:sz w:val="40"/>
+          <w:szCs w:val="40"/>
+          <w:lang w:eastAsia="en-ID"/>
+          <w14:ligatures w14:val="none"/>
+        </w:rPr>
+      </w:pPr>
+      <w:hyperlink r:id="rId6" w:history="1">
+        <w:r>
+          <w:rPr>
+            <w:rStyle w:val="Hyperlink"/>
+            <w:rFonts w:ascii="Times New Roman" w:eastAsia="Times New Roman" w:hAnsi="Times New Roman" w:cs="Times New Roman"/>
+            <w:b/>
+            <w:bCs/>
+            <w:kern w:val="36"/>
+            <w:sz w:val="40"/>
+            <w:szCs w:val="40"/>
+            <w:lang w:eastAsia="en-ID"/>
+            <w14:ligatures w14:val="none"/>
+          </w:rPr>
+          <w:t>http://localhost:8080/swagger-ui-demotest.html</w:t>
+        </w:r>
+      </w:hyperlink>
+    </w:p>
+    <w:p>
+      <w:pPr>
+        <w:spacing w:before="100" w:beforeAutospacing="1" w:after="100" w:afterAutospacing="1" w:line="240" w:lineRule="auto"/>
+        <w:outlineLvl w:val="0"/>
+        <w:rPr>
+          <w:rFonts w:ascii="Times New Roman" w:eastAsia="Times New Roman" w:hAnsi="Times New Roman" w:cs="Times New Roman"/>
+          <w:b/>
+          <w:bCs/>
+          <w:kern w:val="36"/>
+          <w:sz w:val="24"/>
+          <w:szCs w:val="24"/>
+          <w:lang w:eastAsia="en-ID"/>
+          <w14:ligatures w14:val="none"/>
+        </w:rPr>
+      </w:pPr>
+    </w:p>
+    <w:p>
+      <w:pPr>
+        <w:spacing w:before="100" w:beforeAutospacing="1" w:after="100" w:afterAutospacing="1" w:line="240" w:lineRule="auto"/>
+        <w:outlineLvl w:val="0"/>
+        <w:rPr>
+          <w:rFonts w:ascii="Times New Roman" w:eastAsia="Times New Roman" w:hAnsi="Times New Roman" w:cs="Times New Roman"/>
+          <w:b/>
+          <w:bCs/>
+          <w:kern w:val="36"/>
+          <w:sz w:val="24"/>
+          <w:szCs w:val="24"/>
+          <w:lang w:eastAsia="en-ID"/>
+          <w14:ligatures w14:val="none"/>
+        </w:rPr>
+      </w:pPr>
+    </w:p>
+    <w:p>
+      <w:pPr>
+        <w:pStyle w:val="ListParagraph"/>
+        <w:numPr>
+          <w:ilvl w:val="0"/>
+          <w:numId w:val="9"/>
+        </w:numPr>
         <w:spacing w:before="100" w:beforeAutospacing="1" w:after="100" w:afterAutospacing="1" w:line="240" w:lineRule="auto"/>
         <w:outlineLvl w:val="0"/>
         <w:rPr>
@@ -180,6 +455,19 @@
           <w14:ligatures w14:val="none"/>
         </w:rPr>
         <w:t>API</w:t>
+      </w:r>
+      <w:r>
+        <w:rPr>
+          <w:rFonts w:ascii="Times New Roman" w:eastAsia="Times New Roman" w:hAnsi="Times New Roman" w:cs="Times New Roman"/>
+          <w:b/>
+          <w:bCs/>
+          <w:kern w:val="36"/>
+          <w:sz w:val="48"/>
+          <w:szCs w:val="48"/>
+          <w:lang w:eastAsia="en-ID"/>
+          <w14:ligatures w14:val="none"/>
+        </w:rPr>
+        <w:t xml:space="preserve"> Doc</w:t>
       </w:r>
     </w:p>
     <w:p>
@@ -255,29 +543,16 @@
           <w14:ligatures w14:val="none"/>
         </w:rPr>
       </w:pPr>
-      <w:proofErr w:type="gramStart"/>
-      <w:r>
-        <w:rPr>
-          <w:rFonts w:ascii="Times New Roman" w:eastAsia="Times New Roman" w:hAnsi="Times New Roman" w:cs="Times New Roman"/>
-          <w:kern w:val="0"/>
-          <w:sz w:val="24"/>
-          <w:szCs w:val="24"/>
-          <w:lang w:eastAsia="en-ID"/>
-          <w14:ligatures w14:val="none"/>
-        </w:rPr>
-        <w:t>Endpoint :</w:t>
-      </w:r>
-      <w:proofErr w:type="gramEnd"/>
-      <w:r>
-        <w:rPr>
-          <w:rFonts w:ascii="Times New Roman" w:eastAsia="Times New Roman" w:hAnsi="Times New Roman" w:cs="Times New Roman"/>
-          <w:kern w:val="0"/>
-          <w:sz w:val="24"/>
-          <w:szCs w:val="24"/>
-          <w:lang w:eastAsia="en-ID"/>
-          <w14:ligatures w14:val="none"/>
-        </w:rPr>
-        <w:t xml:space="preserve"> /v1/employees/get-all</w:t>
+      <w:r>
+        <w:rPr>
+          <w:rFonts w:ascii="Times New Roman" w:eastAsia="Times New Roman" w:hAnsi="Times New Roman" w:cs="Times New Roman"/>
+          <w:kern w:val="0"/>
+          <w:sz w:val="24"/>
+          <w:szCs w:val="24"/>
+          <w:lang w:eastAsia="en-ID"/>
+          <w14:ligatures w14:val="none"/>
+        </w:rPr>
+        <w:t>Endpoint : /v1/employees/get-all</w:t>
       </w:r>
     </w:p>
     <w:p>
@@ -297,29 +572,16 @@
           <w14:ligatures w14:val="none"/>
         </w:rPr>
       </w:pPr>
-      <w:proofErr w:type="gramStart"/>
-      <w:r>
-        <w:rPr>
-          <w:rFonts w:ascii="Times New Roman" w:eastAsia="Times New Roman" w:hAnsi="Times New Roman" w:cs="Times New Roman"/>
-          <w:kern w:val="0"/>
-          <w:sz w:val="24"/>
-          <w:szCs w:val="24"/>
-          <w:lang w:eastAsia="en-ID"/>
-          <w14:ligatures w14:val="none"/>
-        </w:rPr>
-        <w:t>Request :</w:t>
-      </w:r>
-      <w:proofErr w:type="gramEnd"/>
-      <w:r>
-        <w:rPr>
-          <w:rFonts w:ascii="Times New Roman" w:eastAsia="Times New Roman" w:hAnsi="Times New Roman" w:cs="Times New Roman"/>
-          <w:kern w:val="0"/>
-          <w:sz w:val="24"/>
-          <w:szCs w:val="24"/>
-          <w:lang w:eastAsia="en-ID"/>
-          <w14:ligatures w14:val="none"/>
-        </w:rPr>
-        <w:t xml:space="preserve"> Post</w:t>
+      <w:r>
+        <w:rPr>
+          <w:rFonts w:ascii="Times New Roman" w:eastAsia="Times New Roman" w:hAnsi="Times New Roman" w:cs="Times New Roman"/>
+          <w:kern w:val="0"/>
+          <w:sz w:val="24"/>
+          <w:szCs w:val="24"/>
+          <w:lang w:eastAsia="en-ID"/>
+          <w14:ligatures w14:val="none"/>
+        </w:rPr>
+        <w:t>Request : Post</w:t>
       </w:r>
     </w:p>
     <w:p>
@@ -339,7 +601,6 @@
           <w14:ligatures w14:val="none"/>
         </w:rPr>
       </w:pPr>
-      <w:proofErr w:type="gramStart"/>
       <w:r>
         <w:rPr>
           <w:rFonts w:ascii="Times New Roman" w:eastAsia="Times New Roman" w:hAnsi="Times New Roman" w:cs="Times New Roman"/>
@@ -351,7 +612,6 @@
         </w:rPr>
         <w:t>Response :</w:t>
       </w:r>
-      <w:proofErr w:type="gramEnd"/>
     </w:p>
     <w:p>
       <w:pPr>
@@ -522,31 +782,7 @@
           <w:lang w:eastAsia="en-ID"/>
           <w14:ligatures w14:val="none"/>
         </w:rPr>
-        <w:t xml:space="preserve">    "</w:t>
-      </w:r>
-      <w:proofErr w:type="spellStart"/>
-      <w:r>
-        <w:rPr>
-          <w:rFonts w:ascii="Courier New" w:eastAsia="Times New Roman" w:hAnsi="Courier New" w:cs="Courier New"/>
-          <w:kern w:val="0"/>
-          <w:sz w:val="20"/>
-          <w:szCs w:val="20"/>
-          <w:lang w:eastAsia="en-ID"/>
-          <w14:ligatures w14:val="none"/>
-        </w:rPr>
-        <w:t>createdAt</w:t>
-      </w:r>
-      <w:proofErr w:type="spellEnd"/>
-      <w:r>
-        <w:rPr>
-          <w:rFonts w:ascii="Courier New" w:eastAsia="Times New Roman" w:hAnsi="Courier New" w:cs="Courier New"/>
-          <w:kern w:val="0"/>
-          <w:sz w:val="20"/>
-          <w:szCs w:val="20"/>
-          <w:lang w:eastAsia="en-ID"/>
-          <w14:ligatures w14:val="none"/>
-        </w:rPr>
-        <w:t>": "string",</w:t>
+        <w:t xml:space="preserve">    "createdAt": "string",</w:t>
       </w:r>
     </w:p>
     <w:p>
@@ -589,31 +825,7 @@
           <w:lang w:eastAsia="en-ID"/>
           <w14:ligatures w14:val="none"/>
         </w:rPr>
-        <w:t xml:space="preserve">    "</w:t>
-      </w:r>
-      <w:proofErr w:type="spellStart"/>
-      <w:r>
-        <w:rPr>
-          <w:rFonts w:ascii="Courier New" w:eastAsia="Times New Roman" w:hAnsi="Courier New" w:cs="Courier New"/>
-          <w:kern w:val="0"/>
-          <w:sz w:val="20"/>
-          <w:szCs w:val="20"/>
-          <w:lang w:eastAsia="en-ID"/>
-          <w14:ligatures w14:val="none"/>
-        </w:rPr>
-        <w:t>updatedAt</w:t>
-      </w:r>
-      <w:proofErr w:type="spellEnd"/>
-      <w:r>
-        <w:rPr>
-          <w:rFonts w:ascii="Courier New" w:eastAsia="Times New Roman" w:hAnsi="Courier New" w:cs="Courier New"/>
-          <w:kern w:val="0"/>
-          <w:sz w:val="20"/>
-          <w:szCs w:val="20"/>
-          <w:lang w:eastAsia="en-ID"/>
-          <w14:ligatures w14:val="none"/>
-        </w:rPr>
-        <w:t>": "string",</w:t>
+        <w:t xml:space="preserve">    "updatedAt": "string",</w:t>
       </w:r>
     </w:p>
     <w:p>
@@ -785,31 +997,7 @@
           <w:lang w:eastAsia="en-ID"/>
           <w14:ligatures w14:val="none"/>
         </w:rPr>
-        <w:t xml:space="preserve">    "</w:t>
-      </w:r>
-      <w:proofErr w:type="spellStart"/>
-      <w:r>
-        <w:rPr>
-          <w:rFonts w:ascii="Courier New" w:eastAsia="Times New Roman" w:hAnsi="Courier New" w:cs="Courier New"/>
-          <w:kern w:val="0"/>
-          <w:sz w:val="20"/>
-          <w:szCs w:val="20"/>
-          <w:lang w:eastAsia="en-ID"/>
-          <w14:ligatures w14:val="none"/>
-        </w:rPr>
-        <w:t>salaryWithBonus</w:t>
-      </w:r>
-      <w:proofErr w:type="spellEnd"/>
-      <w:r>
-        <w:rPr>
-          <w:rFonts w:ascii="Courier New" w:eastAsia="Times New Roman" w:hAnsi="Courier New" w:cs="Courier New"/>
-          <w:kern w:val="0"/>
-          <w:sz w:val="20"/>
-          <w:szCs w:val="20"/>
-          <w:lang w:eastAsia="en-ID"/>
-          <w14:ligatures w14:val="none"/>
-        </w:rPr>
-        <w:t>": 0,</w:t>
+        <w:t xml:space="preserve">    "salaryWithBonus": 0,</w:t>
       </w:r>
     </w:p>
     <w:p>
@@ -852,31 +1040,7 @@
           <w:lang w:eastAsia="en-ID"/>
           <w14:ligatures w14:val="none"/>
         </w:rPr>
-        <w:t xml:space="preserve">    "</w:t>
-      </w:r>
-      <w:proofErr w:type="spellStart"/>
-      <w:r>
-        <w:rPr>
-          <w:rFonts w:ascii="Courier New" w:eastAsia="Times New Roman" w:hAnsi="Courier New" w:cs="Courier New"/>
-          <w:kern w:val="0"/>
-          <w:sz w:val="20"/>
-          <w:szCs w:val="20"/>
-          <w:lang w:eastAsia="en-ID"/>
-          <w14:ligatures w14:val="none"/>
-        </w:rPr>
-        <w:t>deletedAt</w:t>
-      </w:r>
-      <w:proofErr w:type="spellEnd"/>
-      <w:r>
-        <w:rPr>
-          <w:rFonts w:ascii="Courier New" w:eastAsia="Times New Roman" w:hAnsi="Courier New" w:cs="Courier New"/>
-          <w:kern w:val="0"/>
-          <w:sz w:val="20"/>
-          <w:szCs w:val="20"/>
-          <w:lang w:eastAsia="en-ID"/>
-          <w14:ligatures w14:val="none"/>
-        </w:rPr>
-        <w:t>": "string"</w:t>
+        <w:t xml:space="preserve">    "deletedAt": "string"</w:t>
       </w:r>
     </w:p>
     <w:p>
@@ -919,6 +1083,7 @@
           <w:lang w:eastAsia="en-ID"/>
           <w14:ligatures w14:val="none"/>
         </w:rPr>
+        <w:lastRenderedPageBreak/>
         <w:t xml:space="preserve">  }</w:t>
       </w:r>
     </w:p>
@@ -1025,29 +1190,16 @@
           <w14:ligatures w14:val="none"/>
         </w:rPr>
       </w:pPr>
-      <w:proofErr w:type="gramStart"/>
-      <w:r>
-        <w:rPr>
-          <w:rFonts w:ascii="Times New Roman" w:eastAsia="Times New Roman" w:hAnsi="Times New Roman" w:cs="Times New Roman"/>
-          <w:kern w:val="0"/>
-          <w:sz w:val="24"/>
-          <w:szCs w:val="24"/>
-          <w:lang w:eastAsia="en-ID"/>
-          <w14:ligatures w14:val="none"/>
-        </w:rPr>
-        <w:t>Endpoint :</w:t>
-      </w:r>
-      <w:proofErr w:type="gramEnd"/>
-      <w:r>
-        <w:rPr>
-          <w:rFonts w:ascii="Times New Roman" w:eastAsia="Times New Roman" w:hAnsi="Times New Roman" w:cs="Times New Roman"/>
-          <w:kern w:val="0"/>
-          <w:sz w:val="24"/>
-          <w:szCs w:val="24"/>
-          <w:lang w:eastAsia="en-ID"/>
-          <w14:ligatures w14:val="none"/>
-        </w:rPr>
-        <w:t xml:space="preserve"> /v1/employees/Create</w:t>
+      <w:r>
+        <w:rPr>
+          <w:rFonts w:ascii="Times New Roman" w:eastAsia="Times New Roman" w:hAnsi="Times New Roman" w:cs="Times New Roman"/>
+          <w:kern w:val="0"/>
+          <w:sz w:val="24"/>
+          <w:szCs w:val="24"/>
+          <w:lang w:eastAsia="en-ID"/>
+          <w14:ligatures w14:val="none"/>
+        </w:rPr>
+        <w:t>Endpoint : /v1/employees/Create</w:t>
       </w:r>
     </w:p>
     <w:p>
@@ -1067,29 +1219,16 @@
           <w14:ligatures w14:val="none"/>
         </w:rPr>
       </w:pPr>
-      <w:proofErr w:type="gramStart"/>
-      <w:r>
-        <w:rPr>
-          <w:rFonts w:ascii="Times New Roman" w:eastAsia="Times New Roman" w:hAnsi="Times New Roman" w:cs="Times New Roman"/>
-          <w:kern w:val="0"/>
-          <w:sz w:val="24"/>
-          <w:szCs w:val="24"/>
-          <w:lang w:eastAsia="en-ID"/>
-          <w14:ligatures w14:val="none"/>
-        </w:rPr>
-        <w:t>Request :</w:t>
-      </w:r>
-      <w:proofErr w:type="gramEnd"/>
-      <w:r>
-        <w:rPr>
-          <w:rFonts w:ascii="Times New Roman" w:eastAsia="Times New Roman" w:hAnsi="Times New Roman" w:cs="Times New Roman"/>
-          <w:kern w:val="0"/>
-          <w:sz w:val="24"/>
-          <w:szCs w:val="24"/>
-          <w:lang w:eastAsia="en-ID"/>
-          <w14:ligatures w14:val="none"/>
-        </w:rPr>
-        <w:t xml:space="preserve"> Post</w:t>
+      <w:r>
+        <w:rPr>
+          <w:rFonts w:ascii="Times New Roman" w:eastAsia="Times New Roman" w:hAnsi="Times New Roman" w:cs="Times New Roman"/>
+          <w:kern w:val="0"/>
+          <w:sz w:val="24"/>
+          <w:szCs w:val="24"/>
+          <w:lang w:eastAsia="en-ID"/>
+          <w14:ligatures w14:val="none"/>
+        </w:rPr>
+        <w:t>Request : Post</w:t>
       </w:r>
     </w:p>
     <w:p>
@@ -1118,21 +1257,8 @@
           <w:lang w:eastAsia="en-ID"/>
           <w14:ligatures w14:val="none"/>
         </w:rPr>
-        <w:t xml:space="preserve">Request </w:t>
-      </w:r>
-      <w:proofErr w:type="gramStart"/>
-      <w:r>
-        <w:rPr>
-          <w:rFonts w:ascii="Times New Roman" w:eastAsia="Times New Roman" w:hAnsi="Times New Roman" w:cs="Times New Roman"/>
-          <w:kern w:val="0"/>
-          <w:sz w:val="24"/>
-          <w:szCs w:val="24"/>
-          <w:lang w:eastAsia="en-ID"/>
-          <w14:ligatures w14:val="none"/>
-        </w:rPr>
-        <w:t>Body :</w:t>
-      </w:r>
-      <w:proofErr w:type="gramEnd"/>
+        <w:t>Request Body :</w:t>
+      </w:r>
     </w:p>
     <w:p>
       <w:pPr>
@@ -1366,7 +1492,6 @@
           <w14:ligatures w14:val="none"/>
         </w:rPr>
       </w:pPr>
-      <w:proofErr w:type="gramStart"/>
       <w:r>
         <w:rPr>
           <w:rFonts w:ascii="Times New Roman" w:eastAsia="Times New Roman" w:hAnsi="Times New Roman" w:cs="Times New Roman"/>
@@ -1378,7 +1503,6 @@
         </w:rPr>
         <w:t>Response :</w:t>
       </w:r>
-      <w:proofErr w:type="gramEnd"/>
     </w:p>
     <w:p>
       <w:pPr>
@@ -1506,32 +1630,7 @@
           <w:lang w:eastAsia="en-ID"/>
           <w14:ligatures w14:val="none"/>
         </w:rPr>
-        <w:lastRenderedPageBreak/>
-        <w:t xml:space="preserve">  "</w:t>
-      </w:r>
-      <w:proofErr w:type="spellStart"/>
-      <w:r>
-        <w:rPr>
-          <w:rFonts w:ascii="Courier New" w:eastAsia="Times New Roman" w:hAnsi="Courier New" w:cs="Courier New"/>
-          <w:kern w:val="0"/>
-          <w:sz w:val="20"/>
-          <w:szCs w:val="20"/>
-          <w:lang w:eastAsia="en-ID"/>
-          <w14:ligatures w14:val="none"/>
-        </w:rPr>
-        <w:t>createdAt</w:t>
-      </w:r>
-      <w:proofErr w:type="spellEnd"/>
-      <w:r>
-        <w:rPr>
-          <w:rFonts w:ascii="Courier New" w:eastAsia="Times New Roman" w:hAnsi="Courier New" w:cs="Courier New"/>
-          <w:kern w:val="0"/>
-          <w:sz w:val="20"/>
-          <w:szCs w:val="20"/>
-          <w:lang w:eastAsia="en-ID"/>
-          <w14:ligatures w14:val="none"/>
-        </w:rPr>
-        <w:t>": "string",</w:t>
+        <w:t xml:space="preserve">  "createdAt": "string",</w:t>
       </w:r>
     </w:p>
     <w:p>
@@ -1574,31 +1673,7 @@
           <w:lang w:eastAsia="en-ID"/>
           <w14:ligatures w14:val="none"/>
         </w:rPr>
-        <w:t xml:space="preserve">  "</w:t>
-      </w:r>
-      <w:proofErr w:type="spellStart"/>
-      <w:r>
-        <w:rPr>
-          <w:rFonts w:ascii="Courier New" w:eastAsia="Times New Roman" w:hAnsi="Courier New" w:cs="Courier New"/>
-          <w:kern w:val="0"/>
-          <w:sz w:val="20"/>
-          <w:szCs w:val="20"/>
-          <w:lang w:eastAsia="en-ID"/>
-          <w14:ligatures w14:val="none"/>
-        </w:rPr>
-        <w:t>updatedAt</w:t>
-      </w:r>
-      <w:proofErr w:type="spellEnd"/>
-      <w:r>
-        <w:rPr>
-          <w:rFonts w:ascii="Courier New" w:eastAsia="Times New Roman" w:hAnsi="Courier New" w:cs="Courier New"/>
-          <w:kern w:val="0"/>
-          <w:sz w:val="20"/>
-          <w:szCs w:val="20"/>
-          <w:lang w:eastAsia="en-ID"/>
-          <w14:ligatures w14:val="none"/>
-        </w:rPr>
-        <w:t>": "string",</w:t>
+        <w:t xml:space="preserve">  "updatedAt": "string",</w:t>
       </w:r>
     </w:p>
     <w:p>
@@ -1770,31 +1845,7 @@
           <w:lang w:eastAsia="en-ID"/>
           <w14:ligatures w14:val="none"/>
         </w:rPr>
-        <w:t xml:space="preserve">  "</w:t>
-      </w:r>
-      <w:proofErr w:type="spellStart"/>
-      <w:r>
-        <w:rPr>
-          <w:rFonts w:ascii="Courier New" w:eastAsia="Times New Roman" w:hAnsi="Courier New" w:cs="Courier New"/>
-          <w:kern w:val="0"/>
-          <w:sz w:val="20"/>
-          <w:szCs w:val="20"/>
-          <w:lang w:eastAsia="en-ID"/>
-          <w14:ligatures w14:val="none"/>
-        </w:rPr>
-        <w:t>salaryWithBonus</w:t>
-      </w:r>
-      <w:proofErr w:type="spellEnd"/>
-      <w:r>
-        <w:rPr>
-          <w:rFonts w:ascii="Courier New" w:eastAsia="Times New Roman" w:hAnsi="Courier New" w:cs="Courier New"/>
-          <w:kern w:val="0"/>
-          <w:sz w:val="20"/>
-          <w:szCs w:val="20"/>
-          <w:lang w:eastAsia="en-ID"/>
-          <w14:ligatures w14:val="none"/>
-        </w:rPr>
-        <w:t>": 0,</w:t>
+        <w:t xml:space="preserve">  "salaryWithBonus": 0,</w:t>
       </w:r>
     </w:p>
     <w:p>
@@ -1837,31 +1888,7 @@
           <w:lang w:eastAsia="en-ID"/>
           <w14:ligatures w14:val="none"/>
         </w:rPr>
-        <w:t xml:space="preserve">  "</w:t>
-      </w:r>
-      <w:proofErr w:type="spellStart"/>
-      <w:r>
-        <w:rPr>
-          <w:rFonts w:ascii="Courier New" w:eastAsia="Times New Roman" w:hAnsi="Courier New" w:cs="Courier New"/>
-          <w:kern w:val="0"/>
-          <w:sz w:val="20"/>
-          <w:szCs w:val="20"/>
-          <w:lang w:eastAsia="en-ID"/>
-          <w14:ligatures w14:val="none"/>
-        </w:rPr>
-        <w:t>deletedAt</w:t>
-      </w:r>
-      <w:proofErr w:type="spellEnd"/>
-      <w:r>
-        <w:rPr>
-          <w:rFonts w:ascii="Courier New" w:eastAsia="Times New Roman" w:hAnsi="Courier New" w:cs="Courier New"/>
-          <w:kern w:val="0"/>
-          <w:sz w:val="20"/>
-          <w:szCs w:val="20"/>
-          <w:lang w:eastAsia="en-ID"/>
-          <w14:ligatures w14:val="none"/>
-        </w:rPr>
-        <w:t>": "string"</w:t>
+        <w:t xml:space="preserve">  "deletedAt": "string"</w:t>
       </w:r>
     </w:p>
     <w:p>
@@ -1967,29 +1994,16 @@
           <w14:ligatures w14:val="none"/>
         </w:rPr>
       </w:pPr>
-      <w:proofErr w:type="gramStart"/>
-      <w:r>
-        <w:rPr>
-          <w:rFonts w:ascii="Times New Roman" w:eastAsia="Times New Roman" w:hAnsi="Times New Roman" w:cs="Times New Roman"/>
-          <w:kern w:val="0"/>
-          <w:sz w:val="24"/>
-          <w:szCs w:val="24"/>
-          <w:lang w:eastAsia="en-ID"/>
-          <w14:ligatures w14:val="none"/>
-        </w:rPr>
-        <w:t>Endpoint :</w:t>
-      </w:r>
-      <w:proofErr w:type="gramEnd"/>
-      <w:r>
-        <w:rPr>
-          <w:rFonts w:ascii="Times New Roman" w:eastAsia="Times New Roman" w:hAnsi="Times New Roman" w:cs="Times New Roman"/>
-          <w:kern w:val="0"/>
-          <w:sz w:val="24"/>
-          <w:szCs w:val="24"/>
-          <w:lang w:eastAsia="en-ID"/>
-          <w14:ligatures w14:val="none"/>
-        </w:rPr>
-        <w:t xml:space="preserve"> /v1/employees/update/{id}</w:t>
+      <w:r>
+        <w:rPr>
+          <w:rFonts w:ascii="Times New Roman" w:eastAsia="Times New Roman" w:hAnsi="Times New Roman" w:cs="Times New Roman"/>
+          <w:kern w:val="0"/>
+          <w:sz w:val="24"/>
+          <w:szCs w:val="24"/>
+          <w:lang w:eastAsia="en-ID"/>
+          <w14:ligatures w14:val="none"/>
+        </w:rPr>
+        <w:t>Endpoint : /v1/employees/update/{id}</w:t>
       </w:r>
     </w:p>
     <w:p>
@@ -2009,29 +2023,16 @@
           <w14:ligatures w14:val="none"/>
         </w:rPr>
       </w:pPr>
-      <w:proofErr w:type="gramStart"/>
-      <w:r>
-        <w:rPr>
-          <w:rFonts w:ascii="Times New Roman" w:eastAsia="Times New Roman" w:hAnsi="Times New Roman" w:cs="Times New Roman"/>
-          <w:kern w:val="0"/>
-          <w:sz w:val="24"/>
-          <w:szCs w:val="24"/>
-          <w:lang w:eastAsia="en-ID"/>
-          <w14:ligatures w14:val="none"/>
-        </w:rPr>
-        <w:t>Request :</w:t>
-      </w:r>
-      <w:proofErr w:type="gramEnd"/>
-      <w:r>
-        <w:rPr>
-          <w:rFonts w:ascii="Times New Roman" w:eastAsia="Times New Roman" w:hAnsi="Times New Roman" w:cs="Times New Roman"/>
-          <w:kern w:val="0"/>
-          <w:sz w:val="24"/>
-          <w:szCs w:val="24"/>
-          <w:lang w:eastAsia="en-ID"/>
-          <w14:ligatures w14:val="none"/>
-        </w:rPr>
-        <w:t xml:space="preserve"> Put</w:t>
+      <w:r>
+        <w:rPr>
+          <w:rFonts w:ascii="Times New Roman" w:eastAsia="Times New Roman" w:hAnsi="Times New Roman" w:cs="Times New Roman"/>
+          <w:kern w:val="0"/>
+          <w:sz w:val="24"/>
+          <w:szCs w:val="24"/>
+          <w:lang w:eastAsia="en-ID"/>
+          <w14:ligatures w14:val="none"/>
+        </w:rPr>
+        <w:t>Request : Put</w:t>
       </w:r>
     </w:p>
     <w:p>
@@ -2060,21 +2061,8 @@
           <w:lang w:eastAsia="en-ID"/>
           <w14:ligatures w14:val="none"/>
         </w:rPr>
-        <w:t xml:space="preserve">Request </w:t>
-      </w:r>
-      <w:proofErr w:type="gramStart"/>
-      <w:r>
-        <w:rPr>
-          <w:rFonts w:ascii="Times New Roman" w:eastAsia="Times New Roman" w:hAnsi="Times New Roman" w:cs="Times New Roman"/>
-          <w:kern w:val="0"/>
-          <w:sz w:val="24"/>
-          <w:szCs w:val="24"/>
-          <w:lang w:eastAsia="en-ID"/>
-          <w14:ligatures w14:val="none"/>
-        </w:rPr>
-        <w:t>Body :</w:t>
-      </w:r>
-      <w:proofErr w:type="gramEnd"/>
+        <w:t>Request Body :</w:t>
+      </w:r>
     </w:p>
     <w:p>
       <w:pPr>
@@ -2308,7 +2296,6 @@
           <w14:ligatures w14:val="none"/>
         </w:rPr>
       </w:pPr>
-      <w:proofErr w:type="gramStart"/>
       <w:r>
         <w:rPr>
           <w:rFonts w:ascii="Times New Roman" w:eastAsia="Times New Roman" w:hAnsi="Times New Roman" w:cs="Times New Roman"/>
@@ -2320,7 +2307,6 @@
         </w:rPr>
         <w:t>Response :</w:t>
       </w:r>
-      <w:proofErr w:type="gramEnd"/>
     </w:p>
     <w:p>
       <w:pPr>
@@ -2448,31 +2434,7 @@
           <w:lang w:eastAsia="en-ID"/>
           <w14:ligatures w14:val="none"/>
         </w:rPr>
-        <w:t xml:space="preserve">  "</w:t>
-      </w:r>
-      <w:proofErr w:type="spellStart"/>
-      <w:r>
-        <w:rPr>
-          <w:rFonts w:ascii="Courier New" w:eastAsia="Times New Roman" w:hAnsi="Courier New" w:cs="Courier New"/>
-          <w:kern w:val="0"/>
-          <w:sz w:val="20"/>
-          <w:szCs w:val="20"/>
-          <w:lang w:eastAsia="en-ID"/>
-          <w14:ligatures w14:val="none"/>
-        </w:rPr>
-        <w:t>createdAt</w:t>
-      </w:r>
-      <w:proofErr w:type="spellEnd"/>
-      <w:r>
-        <w:rPr>
-          <w:rFonts w:ascii="Courier New" w:eastAsia="Times New Roman" w:hAnsi="Courier New" w:cs="Courier New"/>
-          <w:kern w:val="0"/>
-          <w:sz w:val="20"/>
-          <w:szCs w:val="20"/>
-          <w:lang w:eastAsia="en-ID"/>
-          <w14:ligatures w14:val="none"/>
-        </w:rPr>
-        <w:t>": "string",</w:t>
+        <w:t xml:space="preserve">  "createdAt": "string",</w:t>
       </w:r>
     </w:p>
     <w:p>
@@ -2515,31 +2477,7 @@
           <w:lang w:eastAsia="en-ID"/>
           <w14:ligatures w14:val="none"/>
         </w:rPr>
-        <w:t xml:space="preserve">  "</w:t>
-      </w:r>
-      <w:proofErr w:type="spellStart"/>
-      <w:r>
-        <w:rPr>
-          <w:rFonts w:ascii="Courier New" w:eastAsia="Times New Roman" w:hAnsi="Courier New" w:cs="Courier New"/>
-          <w:kern w:val="0"/>
-          <w:sz w:val="20"/>
-          <w:szCs w:val="20"/>
-          <w:lang w:eastAsia="en-ID"/>
-          <w14:ligatures w14:val="none"/>
-        </w:rPr>
-        <w:t>updatedAt</w:t>
-      </w:r>
-      <w:proofErr w:type="spellEnd"/>
-      <w:r>
-        <w:rPr>
-          <w:rFonts w:ascii="Courier New" w:eastAsia="Times New Roman" w:hAnsi="Courier New" w:cs="Courier New"/>
-          <w:kern w:val="0"/>
-          <w:sz w:val="20"/>
-          <w:szCs w:val="20"/>
-          <w:lang w:eastAsia="en-ID"/>
-          <w14:ligatures w14:val="none"/>
-        </w:rPr>
-        <w:t>": "string",</w:t>
+        <w:t xml:space="preserve">  "updatedAt": "string",</w:t>
       </w:r>
     </w:p>
     <w:p>
@@ -2711,31 +2649,7 @@
           <w:lang w:eastAsia="en-ID"/>
           <w14:ligatures w14:val="none"/>
         </w:rPr>
-        <w:t xml:space="preserve">  "</w:t>
-      </w:r>
-      <w:proofErr w:type="spellStart"/>
-      <w:r>
-        <w:rPr>
-          <w:rFonts w:ascii="Courier New" w:eastAsia="Times New Roman" w:hAnsi="Courier New" w:cs="Courier New"/>
-          <w:kern w:val="0"/>
-          <w:sz w:val="20"/>
-          <w:szCs w:val="20"/>
-          <w:lang w:eastAsia="en-ID"/>
-          <w14:ligatures w14:val="none"/>
-        </w:rPr>
-        <w:t>salaryWithBonus</w:t>
-      </w:r>
-      <w:proofErr w:type="spellEnd"/>
-      <w:r>
-        <w:rPr>
-          <w:rFonts w:ascii="Courier New" w:eastAsia="Times New Roman" w:hAnsi="Courier New" w:cs="Courier New"/>
-          <w:kern w:val="0"/>
-          <w:sz w:val="20"/>
-          <w:szCs w:val="20"/>
-          <w:lang w:eastAsia="en-ID"/>
-          <w14:ligatures w14:val="none"/>
-        </w:rPr>
-        <w:t>": 0,</w:t>
+        <w:t xml:space="preserve">  "salaryWithBonus": 0,</w:t>
       </w:r>
     </w:p>
     <w:p>
@@ -2778,31 +2692,7 @@
           <w:lang w:eastAsia="en-ID"/>
           <w14:ligatures w14:val="none"/>
         </w:rPr>
-        <w:t xml:space="preserve">  "</w:t>
-      </w:r>
-      <w:proofErr w:type="spellStart"/>
-      <w:r>
-        <w:rPr>
-          <w:rFonts w:ascii="Courier New" w:eastAsia="Times New Roman" w:hAnsi="Courier New" w:cs="Courier New"/>
-          <w:kern w:val="0"/>
-          <w:sz w:val="20"/>
-          <w:szCs w:val="20"/>
-          <w:lang w:eastAsia="en-ID"/>
-          <w14:ligatures w14:val="none"/>
-        </w:rPr>
-        <w:t>deletedAt</w:t>
-      </w:r>
-      <w:proofErr w:type="spellEnd"/>
-      <w:r>
-        <w:rPr>
-          <w:rFonts w:ascii="Courier New" w:eastAsia="Times New Roman" w:hAnsi="Courier New" w:cs="Courier New"/>
-          <w:kern w:val="0"/>
-          <w:sz w:val="20"/>
-          <w:szCs w:val="20"/>
-          <w:lang w:eastAsia="en-ID"/>
-          <w14:ligatures w14:val="none"/>
-        </w:rPr>
-        <w:t>": "string"</w:t>
+        <w:t xml:space="preserve">  "deletedAt": "string"</w:t>
       </w:r>
     </w:p>
     <w:p>
@@ -2875,6 +2765,7 @@
           <w:lang w:eastAsia="en-ID"/>
           <w14:ligatures w14:val="none"/>
         </w:rPr>
+        <w:lastRenderedPageBreak/>
         <w:t xml:space="preserve">4. </w:t>
       </w:r>
       <w:r>
@@ -2908,29 +2799,16 @@
           <w14:ligatures w14:val="none"/>
         </w:rPr>
       </w:pPr>
-      <w:proofErr w:type="gramStart"/>
-      <w:r>
-        <w:rPr>
-          <w:rFonts w:ascii="Times New Roman" w:eastAsia="Times New Roman" w:hAnsi="Times New Roman" w:cs="Times New Roman"/>
-          <w:kern w:val="0"/>
-          <w:sz w:val="24"/>
-          <w:szCs w:val="24"/>
-          <w:lang w:eastAsia="en-ID"/>
-          <w14:ligatures w14:val="none"/>
-        </w:rPr>
-        <w:t>Endpoint :</w:t>
-      </w:r>
-      <w:proofErr w:type="gramEnd"/>
-      <w:r>
-        <w:rPr>
-          <w:rFonts w:ascii="Times New Roman" w:eastAsia="Times New Roman" w:hAnsi="Times New Roman" w:cs="Times New Roman"/>
-          <w:kern w:val="0"/>
-          <w:sz w:val="24"/>
-          <w:szCs w:val="24"/>
-          <w:lang w:eastAsia="en-ID"/>
-          <w14:ligatures w14:val="none"/>
-        </w:rPr>
-        <w:t xml:space="preserve"> /v1/employees/delete/{id}</w:t>
+      <w:r>
+        <w:rPr>
+          <w:rFonts w:ascii="Times New Roman" w:eastAsia="Times New Roman" w:hAnsi="Times New Roman" w:cs="Times New Roman"/>
+          <w:kern w:val="0"/>
+          <w:sz w:val="24"/>
+          <w:szCs w:val="24"/>
+          <w:lang w:eastAsia="en-ID"/>
+          <w14:ligatures w14:val="none"/>
+        </w:rPr>
+        <w:t>Endpoint : /v1/employees/delete/{id}</w:t>
       </w:r>
     </w:p>
     <w:p>
@@ -2950,29 +2828,16 @@
           <w14:ligatures w14:val="none"/>
         </w:rPr>
       </w:pPr>
-      <w:proofErr w:type="gramStart"/>
-      <w:r>
-        <w:rPr>
-          <w:rFonts w:ascii="Times New Roman" w:eastAsia="Times New Roman" w:hAnsi="Times New Roman" w:cs="Times New Roman"/>
-          <w:kern w:val="0"/>
-          <w:sz w:val="24"/>
-          <w:szCs w:val="24"/>
-          <w:lang w:eastAsia="en-ID"/>
-          <w14:ligatures w14:val="none"/>
-        </w:rPr>
-        <w:t>Request :</w:t>
-      </w:r>
-      <w:proofErr w:type="gramEnd"/>
-      <w:r>
-        <w:rPr>
-          <w:rFonts w:ascii="Times New Roman" w:eastAsia="Times New Roman" w:hAnsi="Times New Roman" w:cs="Times New Roman"/>
-          <w:kern w:val="0"/>
-          <w:sz w:val="24"/>
-          <w:szCs w:val="24"/>
-          <w:lang w:eastAsia="en-ID"/>
-          <w14:ligatures w14:val="none"/>
-        </w:rPr>
-        <w:t xml:space="preserve"> Delete</w:t>
+      <w:r>
+        <w:rPr>
+          <w:rFonts w:ascii="Times New Roman" w:eastAsia="Times New Roman" w:hAnsi="Times New Roman" w:cs="Times New Roman"/>
+          <w:kern w:val="0"/>
+          <w:sz w:val="24"/>
+          <w:szCs w:val="24"/>
+          <w:lang w:eastAsia="en-ID"/>
+          <w14:ligatures w14:val="none"/>
+        </w:rPr>
+        <w:t>Request : Delete</w:t>
       </w:r>
     </w:p>
     <w:p>
@@ -3035,29 +2900,16 @@
           <w14:ligatures w14:val="none"/>
         </w:rPr>
       </w:pPr>
-      <w:proofErr w:type="gramStart"/>
-      <w:r>
-        <w:rPr>
-          <w:rFonts w:ascii="Times New Roman" w:eastAsia="Times New Roman" w:hAnsi="Times New Roman" w:cs="Times New Roman"/>
-          <w:kern w:val="0"/>
-          <w:sz w:val="24"/>
-          <w:szCs w:val="24"/>
-          <w:lang w:eastAsia="en-ID"/>
-          <w14:ligatures w14:val="none"/>
-        </w:rPr>
-        <w:t>Endpoint :</w:t>
-      </w:r>
-      <w:proofErr w:type="gramEnd"/>
-      <w:r>
-        <w:rPr>
-          <w:rFonts w:ascii="Times New Roman" w:eastAsia="Times New Roman" w:hAnsi="Times New Roman" w:cs="Times New Roman"/>
-          <w:kern w:val="0"/>
-          <w:sz w:val="24"/>
-          <w:szCs w:val="24"/>
-          <w:lang w:eastAsia="en-ID"/>
-          <w14:ligatures w14:val="none"/>
-        </w:rPr>
-        <w:t xml:space="preserve"> /v1/employees/bulk-delete</w:t>
+      <w:r>
+        <w:rPr>
+          <w:rFonts w:ascii="Times New Roman" w:eastAsia="Times New Roman" w:hAnsi="Times New Roman" w:cs="Times New Roman"/>
+          <w:kern w:val="0"/>
+          <w:sz w:val="24"/>
+          <w:szCs w:val="24"/>
+          <w:lang w:eastAsia="en-ID"/>
+          <w14:ligatures w14:val="none"/>
+        </w:rPr>
+        <w:t>Endpoint : /v1/employees/bulk-delete</w:t>
       </w:r>
     </w:p>
     <w:p>
@@ -3077,29 +2929,16 @@
           <w14:ligatures w14:val="none"/>
         </w:rPr>
       </w:pPr>
-      <w:proofErr w:type="gramStart"/>
-      <w:r>
-        <w:rPr>
-          <w:rFonts w:ascii="Times New Roman" w:eastAsia="Times New Roman" w:hAnsi="Times New Roman" w:cs="Times New Roman"/>
-          <w:kern w:val="0"/>
-          <w:sz w:val="24"/>
-          <w:szCs w:val="24"/>
-          <w:lang w:eastAsia="en-ID"/>
-          <w14:ligatures w14:val="none"/>
-        </w:rPr>
-        <w:t>Request :</w:t>
-      </w:r>
-      <w:proofErr w:type="gramEnd"/>
-      <w:r>
-        <w:rPr>
-          <w:rFonts w:ascii="Times New Roman" w:eastAsia="Times New Roman" w:hAnsi="Times New Roman" w:cs="Times New Roman"/>
-          <w:kern w:val="0"/>
-          <w:sz w:val="24"/>
-          <w:szCs w:val="24"/>
-          <w:lang w:eastAsia="en-ID"/>
-          <w14:ligatures w14:val="none"/>
-        </w:rPr>
-        <w:t xml:space="preserve"> Delete</w:t>
+      <w:r>
+        <w:rPr>
+          <w:rFonts w:ascii="Times New Roman" w:eastAsia="Times New Roman" w:hAnsi="Times New Roman" w:cs="Times New Roman"/>
+          <w:kern w:val="0"/>
+          <w:sz w:val="24"/>
+          <w:szCs w:val="24"/>
+          <w:lang w:eastAsia="en-ID"/>
+          <w14:ligatures w14:val="none"/>
+        </w:rPr>
+        <w:t>Request : Delete</w:t>
       </w:r>
     </w:p>
     <w:p>
@@ -3128,21 +2967,8 @@
           <w:lang w:eastAsia="en-ID"/>
           <w14:ligatures w14:val="none"/>
         </w:rPr>
-        <w:t xml:space="preserve">Request </w:t>
-      </w:r>
-      <w:proofErr w:type="gramStart"/>
-      <w:r>
-        <w:rPr>
-          <w:rFonts w:ascii="Times New Roman" w:eastAsia="Times New Roman" w:hAnsi="Times New Roman" w:cs="Times New Roman"/>
-          <w:kern w:val="0"/>
-          <w:sz w:val="24"/>
-          <w:szCs w:val="24"/>
-          <w:lang w:eastAsia="en-ID"/>
-          <w14:ligatures w14:val="none"/>
-        </w:rPr>
-        <w:t>Body :</w:t>
-      </w:r>
-      <w:proofErr w:type="gramEnd"/>
+        <w:t>Request Body :</w:t>
+      </w:r>
     </w:p>
     <w:p>
       <w:pPr>
@@ -3532,73 +3358,46 @@
     </w:p>
     <w:p>
       <w:pPr>
-        <w:spacing w:before="100" w:beforeAutospacing="1" w:after="100" w:afterAutospacing="1" w:line="240" w:lineRule="auto"/>
-        <w:outlineLvl w:val="0"/>
-        <w:rPr>
-          <w:rFonts w:ascii="Times New Roman" w:eastAsia="Times New Roman" w:hAnsi="Times New Roman" w:cs="Times New Roman"/>
-          <w:b/>
-          <w:bCs/>
-          <w:kern w:val="36"/>
-          <w:sz w:val="48"/>
-          <w:szCs w:val="48"/>
-          <w:lang w:eastAsia="en-ID"/>
-          <w14:ligatures w14:val="none"/>
-        </w:rPr>
-      </w:pPr>
-      <w:r>
-        <w:rPr>
-          <w:rFonts w:ascii="Times New Roman" w:eastAsia="Times New Roman" w:hAnsi="Times New Roman" w:cs="Times New Roman"/>
-          <w:b/>
-          <w:bCs/>
-          <w:kern w:val="36"/>
-          <w:sz w:val="48"/>
-          <w:szCs w:val="48"/>
-          <w:lang w:eastAsia="en-ID"/>
-          <w14:ligatures w14:val="none"/>
-        </w:rPr>
-        <w:t>Database</w:t>
-      </w:r>
-    </w:p>
-    <w:p>
-      <w:pPr>
-        <w:spacing w:before="100" w:beforeAutospacing="1" w:after="100" w:afterAutospacing="1" w:line="240" w:lineRule="auto"/>
-        <w:outlineLvl w:val="0"/>
-        <w:rPr>
-          <w:rFonts w:ascii="Times New Roman" w:eastAsia="Times New Roman" w:hAnsi="Times New Roman" w:cs="Times New Roman"/>
-          <w:b/>
-          <w:bCs/>
-          <w:kern w:val="36"/>
-          <w:sz w:val="36"/>
-          <w:szCs w:val="36"/>
-          <w:lang w:eastAsia="en-ID"/>
-          <w14:ligatures w14:val="none"/>
-        </w:rPr>
-      </w:pPr>
-      <w:r>
-        <w:rPr>
-          <w:rFonts w:ascii="Times New Roman" w:eastAsia="Times New Roman" w:hAnsi="Times New Roman" w:cs="Times New Roman"/>
-          <w:b/>
-          <w:bCs/>
-          <w:kern w:val="36"/>
-          <w:sz w:val="36"/>
-          <w:szCs w:val="36"/>
-          <w:lang w:eastAsia="en-ID"/>
-          <w14:ligatures w14:val="none"/>
-        </w:rPr>
-        <w:t>Entity</w:t>
-      </w:r>
-    </w:p>
-    <w:p>
-      <w:pPr>
         <w:pStyle w:val="ListParagraph"/>
         <w:numPr>
           <w:ilvl w:val="0"/>
-          <w:numId w:val="7"/>
+          <w:numId w:val="9"/>
         </w:numPr>
         <w:spacing w:before="100" w:beforeAutospacing="1" w:after="100" w:afterAutospacing="1" w:line="240" w:lineRule="auto"/>
         <w:outlineLvl w:val="0"/>
         <w:rPr>
           <w:rFonts w:ascii="Times New Roman" w:eastAsia="Times New Roman" w:hAnsi="Times New Roman" w:cs="Times New Roman"/>
+          <w:b/>
+          <w:bCs/>
+          <w:kern w:val="36"/>
+          <w:sz w:val="48"/>
+          <w:szCs w:val="48"/>
+          <w:lang w:eastAsia="en-ID"/>
+          <w14:ligatures w14:val="none"/>
+        </w:rPr>
+      </w:pPr>
+      <w:r>
+        <w:rPr>
+          <w:rFonts w:ascii="Times New Roman" w:eastAsia="Times New Roman" w:hAnsi="Times New Roman" w:cs="Times New Roman"/>
+          <w:b/>
+          <w:bCs/>
+          <w:kern w:val="36"/>
+          <w:sz w:val="48"/>
+          <w:szCs w:val="48"/>
+          <w:lang w:eastAsia="en-ID"/>
+          <w14:ligatures w14:val="none"/>
+        </w:rPr>
+        <w:t>Database</w:t>
+      </w:r>
+    </w:p>
+    <w:p>
+      <w:pPr>
+        <w:spacing w:before="100" w:beforeAutospacing="1" w:after="100" w:afterAutospacing="1" w:line="240" w:lineRule="auto"/>
+        <w:ind w:left="360" w:firstLine="720"/>
+        <w:outlineLvl w:val="0"/>
+        <w:rPr>
+          <w:rFonts w:ascii="Times New Roman" w:eastAsia="Times New Roman" w:hAnsi="Times New Roman" w:cs="Times New Roman"/>
+          <w:b/>
           <w:bCs/>
           <w:kern w:val="36"/>
           <w:sz w:val="36"/>
@@ -3607,10 +3406,10 @@
           <w14:ligatures w14:val="none"/>
         </w:rPr>
       </w:pPr>
-      <w:proofErr w:type="spellStart"/>
-      <w:r>
-        <w:rPr>
-          <w:rFonts w:ascii="Times New Roman" w:eastAsia="Times New Roman" w:hAnsi="Times New Roman" w:cs="Times New Roman"/>
+      <w:r>
+        <w:rPr>
+          <w:rFonts w:ascii="Times New Roman" w:eastAsia="Times New Roman" w:hAnsi="Times New Roman" w:cs="Times New Roman"/>
+          <w:b/>
           <w:bCs/>
           <w:kern w:val="36"/>
           <w:sz w:val="36"/>
@@ -3618,9 +3417,40 @@
           <w:lang w:eastAsia="en-ID"/>
           <w14:ligatures w14:val="none"/>
         </w:rPr>
+        <w:t>Entity</w:t>
+      </w:r>
+    </w:p>
+    <w:p>
+      <w:pPr>
+        <w:pStyle w:val="ListParagraph"/>
+        <w:numPr>
+          <w:ilvl w:val="0"/>
+          <w:numId w:val="11"/>
+        </w:numPr>
+        <w:spacing w:before="100" w:beforeAutospacing="1" w:after="100" w:afterAutospacing="1" w:line="240" w:lineRule="auto"/>
+        <w:outlineLvl w:val="0"/>
+        <w:rPr>
+          <w:rFonts w:ascii="Times New Roman" w:eastAsia="Times New Roman" w:hAnsi="Times New Roman" w:cs="Times New Roman"/>
+          <w:bCs/>
+          <w:kern w:val="36"/>
+          <w:sz w:val="36"/>
+          <w:szCs w:val="36"/>
+          <w:lang w:eastAsia="en-ID"/>
+          <w14:ligatures w14:val="none"/>
+        </w:rPr>
+      </w:pPr>
+      <w:r>
+        <w:rPr>
+          <w:rFonts w:ascii="Times New Roman" w:eastAsia="Times New Roman" w:hAnsi="Times New Roman" w:cs="Times New Roman"/>
+          <w:bCs/>
+          <w:kern w:val="36"/>
+          <w:sz w:val="36"/>
+          <w:szCs w:val="36"/>
+          <w:lang w:eastAsia="en-ID"/>
+          <w14:ligatures w14:val="none"/>
+        </w:rPr>
         <w:t>ms_employee</w:t>
       </w:r>
-      <w:proofErr w:type="spellEnd"/>
     </w:p>
     <w:p>
       <w:pPr>
@@ -3659,6 +3489,7 @@
         <w:rPr>
           <w:noProof/>
         </w:rPr>
+        <w:lastRenderedPageBreak/>
         <w:drawing>
           <wp:inline distT="0" distB="0" distL="0" distR="0" wp14:anchorId="30223E60" wp14:editId="59786676">
             <wp:extent cx="3162300" cy="3314700"/>
@@ -3677,7 +3508,7 @@
                     </pic:cNvPicPr>
                   </pic:nvPicPr>
                   <pic:blipFill>
-                    <a:blip r:embed="rId6">
+                    <a:blip r:embed="rId7">
                       <a:extLst>
                         <a:ext uri="{28A0092B-C50C-407E-A947-70E740481C1C}">
                           <a14:useLocalDpi xmlns:a14="http://schemas.microsoft.com/office/drawing/2010/main" val="0"/>
@@ -3793,31 +3624,17 @@
           <w14:ligatures w14:val="none"/>
         </w:rPr>
       </w:pPr>
-      <w:proofErr w:type="spellStart"/>
-      <w:r>
-        <w:rPr>
-          <w:rFonts w:ascii="Times New Roman" w:eastAsia="Times New Roman" w:hAnsi="Times New Roman" w:cs="Times New Roman"/>
-          <w:b/>
-          <w:kern w:val="36"/>
-          <w:sz w:val="24"/>
-          <w:szCs w:val="24"/>
-          <w:lang w:eastAsia="en-ID"/>
-          <w14:ligatures w14:val="none"/>
-        </w:rPr>
-        <w:t>createdAt</w:t>
-      </w:r>
-      <w:proofErr w:type="spellEnd"/>
-      <w:r>
-        <w:rPr>
-          <w:rFonts w:ascii="Times New Roman" w:eastAsia="Times New Roman" w:hAnsi="Times New Roman" w:cs="Times New Roman"/>
-          <w:b/>
-          <w:kern w:val="36"/>
-          <w:sz w:val="24"/>
-          <w:szCs w:val="24"/>
-          <w:lang w:eastAsia="en-ID"/>
-          <w14:ligatures w14:val="none"/>
-        </w:rPr>
-        <w:t xml:space="preserve"> (Type: Instant):</w:t>
+      <w:r>
+        <w:rPr>
+          <w:rFonts w:ascii="Times New Roman" w:eastAsia="Times New Roman" w:hAnsi="Times New Roman" w:cs="Times New Roman"/>
+          <w:b/>
+          <w:kern w:val="36"/>
+          <w:sz w:val="24"/>
+          <w:szCs w:val="24"/>
+          <w:lang w:eastAsia="en-ID"/>
+          <w14:ligatures w14:val="none"/>
+        </w:rPr>
+        <w:t>createdAt (Type: Instant):</w:t>
       </w:r>
     </w:p>
     <w:p>
@@ -3862,31 +3679,17 @@
           <w14:ligatures w14:val="none"/>
         </w:rPr>
       </w:pPr>
-      <w:proofErr w:type="spellStart"/>
-      <w:r>
-        <w:rPr>
-          <w:rFonts w:ascii="Times New Roman" w:eastAsia="Times New Roman" w:hAnsi="Times New Roman" w:cs="Times New Roman"/>
-          <w:b/>
-          <w:kern w:val="36"/>
-          <w:sz w:val="24"/>
-          <w:szCs w:val="24"/>
-          <w:lang w:eastAsia="en-ID"/>
-          <w14:ligatures w14:val="none"/>
-        </w:rPr>
-        <w:t>updatedAt</w:t>
-      </w:r>
-      <w:proofErr w:type="spellEnd"/>
-      <w:r>
-        <w:rPr>
-          <w:rFonts w:ascii="Times New Roman" w:eastAsia="Times New Roman" w:hAnsi="Times New Roman" w:cs="Times New Roman"/>
-          <w:b/>
-          <w:kern w:val="36"/>
-          <w:sz w:val="24"/>
-          <w:szCs w:val="24"/>
-          <w:lang w:eastAsia="en-ID"/>
-          <w14:ligatures w14:val="none"/>
-        </w:rPr>
-        <w:t xml:space="preserve"> (Type: Instant):</w:t>
+      <w:r>
+        <w:rPr>
+          <w:rFonts w:ascii="Times New Roman" w:eastAsia="Times New Roman" w:hAnsi="Times New Roman" w:cs="Times New Roman"/>
+          <w:b/>
+          <w:kern w:val="36"/>
+          <w:sz w:val="24"/>
+          <w:szCs w:val="24"/>
+          <w:lang w:eastAsia="en-ID"/>
+          <w14:ligatures w14:val="none"/>
+        </w:rPr>
+        <w:t>updatedAt (Type: Instant):</w:t>
       </w:r>
     </w:p>
     <w:p>
@@ -3914,7 +3717,6 @@
           <w:lang w:eastAsia="en-ID"/>
           <w14:ligatures w14:val="none"/>
         </w:rPr>
-        <w:lastRenderedPageBreak/>
         <w:t>This field is updated with the timestamp whenever an employee record is modified.</w:t>
       </w:r>
     </w:p>
@@ -3932,31 +3734,17 @@
           <w14:ligatures w14:val="none"/>
         </w:rPr>
       </w:pPr>
-      <w:proofErr w:type="spellStart"/>
-      <w:r>
-        <w:rPr>
-          <w:rFonts w:ascii="Times New Roman" w:eastAsia="Times New Roman" w:hAnsi="Times New Roman" w:cs="Times New Roman"/>
-          <w:b/>
-          <w:kern w:val="36"/>
-          <w:sz w:val="24"/>
-          <w:szCs w:val="24"/>
-          <w:lang w:eastAsia="en-ID"/>
-          <w14:ligatures w14:val="none"/>
-        </w:rPr>
-        <w:t>deletedAt</w:t>
-      </w:r>
-      <w:proofErr w:type="spellEnd"/>
-      <w:r>
-        <w:rPr>
-          <w:rFonts w:ascii="Times New Roman" w:eastAsia="Times New Roman" w:hAnsi="Times New Roman" w:cs="Times New Roman"/>
-          <w:b/>
-          <w:kern w:val="36"/>
-          <w:sz w:val="24"/>
-          <w:szCs w:val="24"/>
-          <w:lang w:eastAsia="en-ID"/>
-          <w14:ligatures w14:val="none"/>
-        </w:rPr>
-        <w:t xml:space="preserve"> (Type: Instant):</w:t>
+      <w:r>
+        <w:rPr>
+          <w:rFonts w:ascii="Times New Roman" w:eastAsia="Times New Roman" w:hAnsi="Times New Roman" w:cs="Times New Roman"/>
+          <w:b/>
+          <w:kern w:val="36"/>
+          <w:sz w:val="24"/>
+          <w:szCs w:val="24"/>
+          <w:lang w:eastAsia="en-ID"/>
+          <w14:ligatures w14:val="none"/>
+        </w:rPr>
+        <w:t>deletedAt (Type: Instant):</w:t>
       </w:r>
     </w:p>
     <w:p>
@@ -4136,6 +3924,7 @@
           <w:lang w:eastAsia="en-ID"/>
           <w14:ligatures w14:val="none"/>
         </w:rPr>
+        <w:lastRenderedPageBreak/>
         <w:t>grade (Type: Enumerated String)</w:t>
       </w:r>
     </w:p>
@@ -4164,33 +3953,7 @@
           <w:lang w:eastAsia="en-ID"/>
           <w14:ligatures w14:val="none"/>
         </w:rPr>
-        <w:t>(“MANAGER”</w:t>
-      </w:r>
-      <w:proofErr w:type="gramStart"/>
-      <w:r>
-        <w:rPr>
-          <w:rFonts w:ascii="Times New Roman" w:eastAsia="Times New Roman" w:hAnsi="Times New Roman" w:cs="Times New Roman"/>
-          <w:b/>
-          <w:kern w:val="36"/>
-          <w:sz w:val="24"/>
-          <w:szCs w:val="24"/>
-          <w:lang w:eastAsia="en-ID"/>
-          <w14:ligatures w14:val="none"/>
-        </w:rPr>
-        <w:t>/”SUPERVISOR</w:t>
-      </w:r>
-      <w:proofErr w:type="gramEnd"/>
-      <w:r>
-        <w:rPr>
-          <w:rFonts w:ascii="Times New Roman" w:eastAsia="Times New Roman" w:hAnsi="Times New Roman" w:cs="Times New Roman"/>
-          <w:b/>
-          <w:kern w:val="36"/>
-          <w:sz w:val="24"/>
-          <w:szCs w:val="24"/>
-          <w:lang w:eastAsia="en-ID"/>
-          <w14:ligatures w14:val="none"/>
-        </w:rPr>
-        <w:t>”/”STAFF”)</w:t>
+        <w:t>(“MANAGER”/”SUPERVISOR”/”STAFF”)</w:t>
       </w:r>
       <w:r>
         <w:rPr>
@@ -4277,19 +4040,7 @@
           <w:lang w:eastAsia="en-ID"/>
           <w14:ligatures w14:val="none"/>
         </w:rPr>
-        <w:t>“MANAGER</w:t>
-      </w:r>
-      <w:proofErr w:type="gramStart"/>
-      <w:r>
-        <w:rPr>
-          <w:rFonts w:ascii="Times New Roman" w:eastAsia="Times New Roman" w:hAnsi="Times New Roman" w:cs="Times New Roman"/>
-          <w:kern w:val="36"/>
-          <w:sz w:val="24"/>
-          <w:szCs w:val="24"/>
-          <w:lang w:eastAsia="en-ID"/>
-          <w14:ligatures w14:val="none"/>
-        </w:rPr>
-        <w:t>”</w:t>
+        <w:t>“MANAGER”</w:t>
       </w:r>
       <w:r>
         <w:rPr>
@@ -4311,19 +4062,7 @@
           <w:lang w:eastAsia="en-ID"/>
           <w14:ligatures w14:val="none"/>
         </w:rPr>
-        <w:t>”SUPERVISOR</w:t>
-      </w:r>
-      <w:proofErr w:type="gramEnd"/>
-      <w:r>
-        <w:rPr>
-          <w:rFonts w:ascii="Times New Roman" w:eastAsia="Times New Roman" w:hAnsi="Times New Roman" w:cs="Times New Roman"/>
-          <w:kern w:val="36"/>
-          <w:sz w:val="24"/>
-          <w:szCs w:val="24"/>
-          <w:lang w:eastAsia="en-ID"/>
-          <w14:ligatures w14:val="none"/>
-        </w:rPr>
-        <w:t>”</w:t>
+        <w:t>”SUPERVISOR”</w:t>
       </w:r>
       <w:r>
         <w:rPr>
@@ -4641,6 +4380,118 @@
     </w:lvl>
   </w:abstractNum>
   <w:abstractNum w:abstractNumId="2" w15:restartNumberingAfterBreak="0">
+    <w:nsid w:val="16B5653C"/>
+    <w:multiLevelType w:val="hybridMultilevel"/>
+    <w:tmpl w:val="A97A442E"/>
+    <w:lvl w:ilvl="0" w:tplc="0DD4F6B8">
+      <w:start w:val="1"/>
+      <w:numFmt w:val="bullet"/>
+      <w:lvlText w:val=""/>
+      <w:lvlJc w:val="left"/>
+      <w:pPr>
+        <w:ind w:left="720" w:hanging="360"/>
+      </w:pPr>
+      <w:rPr>
+        <w:rFonts w:ascii="Symbol" w:hAnsi="Symbol" w:hint="default"/>
+        <w:sz w:val="40"/>
+        <w:szCs w:val="40"/>
+      </w:rPr>
+    </w:lvl>
+    <w:lvl w:ilvl="1" w:tplc="3809000F">
+      <w:start w:val="1"/>
+      <w:numFmt w:val="decimal"/>
+      <w:lvlText w:val="%2."/>
+      <w:lvlJc w:val="left"/>
+      <w:pPr>
+        <w:ind w:left="1440" w:hanging="360"/>
+      </w:pPr>
+    </w:lvl>
+    <w:lvl w:ilvl="2" w:tplc="38090005" w:tentative="1">
+      <w:start w:val="1"/>
+      <w:numFmt w:val="bullet"/>
+      <w:lvlText w:val=""/>
+      <w:lvlJc w:val="left"/>
+      <w:pPr>
+        <w:ind w:left="2160" w:hanging="360"/>
+      </w:pPr>
+      <w:rPr>
+        <w:rFonts w:ascii="Wingdings" w:hAnsi="Wingdings" w:hint="default"/>
+      </w:rPr>
+    </w:lvl>
+    <w:lvl w:ilvl="3" w:tplc="38090001" w:tentative="1">
+      <w:start w:val="1"/>
+      <w:numFmt w:val="bullet"/>
+      <w:lvlText w:val=""/>
+      <w:lvlJc w:val="left"/>
+      <w:pPr>
+        <w:ind w:left="2880" w:hanging="360"/>
+      </w:pPr>
+      <w:rPr>
+        <w:rFonts w:ascii="Symbol" w:hAnsi="Symbol" w:hint="default"/>
+      </w:rPr>
+    </w:lvl>
+    <w:lvl w:ilvl="4" w:tplc="38090003" w:tentative="1">
+      <w:start w:val="1"/>
+      <w:numFmt w:val="bullet"/>
+      <w:lvlText w:val="o"/>
+      <w:lvlJc w:val="left"/>
+      <w:pPr>
+        <w:ind w:left="3600" w:hanging="360"/>
+      </w:pPr>
+      <w:rPr>
+        <w:rFonts w:ascii="Courier New" w:hAnsi="Courier New" w:cs="Courier New" w:hint="default"/>
+      </w:rPr>
+    </w:lvl>
+    <w:lvl w:ilvl="5" w:tplc="38090005" w:tentative="1">
+      <w:start w:val="1"/>
+      <w:numFmt w:val="bullet"/>
+      <w:lvlText w:val=""/>
+      <w:lvlJc w:val="left"/>
+      <w:pPr>
+        <w:ind w:left="4320" w:hanging="360"/>
+      </w:pPr>
+      <w:rPr>
+        <w:rFonts w:ascii="Wingdings" w:hAnsi="Wingdings" w:hint="default"/>
+      </w:rPr>
+    </w:lvl>
+    <w:lvl w:ilvl="6" w:tplc="38090001" w:tentative="1">
+      <w:start w:val="1"/>
+      <w:numFmt w:val="bullet"/>
+      <w:lvlText w:val=""/>
+      <w:lvlJc w:val="left"/>
+      <w:pPr>
+        <w:ind w:left="5040" w:hanging="360"/>
+      </w:pPr>
+      <w:rPr>
+        <w:rFonts w:ascii="Symbol" w:hAnsi="Symbol" w:hint="default"/>
+      </w:rPr>
+    </w:lvl>
+    <w:lvl w:ilvl="7" w:tplc="38090003" w:tentative="1">
+      <w:start w:val="1"/>
+      <w:numFmt w:val="bullet"/>
+      <w:lvlText w:val="o"/>
+      <w:lvlJc w:val="left"/>
+      <w:pPr>
+        <w:ind w:left="5760" w:hanging="360"/>
+      </w:pPr>
+      <w:rPr>
+        <w:rFonts w:ascii="Courier New" w:hAnsi="Courier New" w:cs="Courier New" w:hint="default"/>
+      </w:rPr>
+    </w:lvl>
+    <w:lvl w:ilvl="8" w:tplc="38090005" w:tentative="1">
+      <w:start w:val="1"/>
+      <w:numFmt w:val="bullet"/>
+      <w:lvlText w:val=""/>
+      <w:lvlJc w:val="left"/>
+      <w:pPr>
+        <w:ind w:left="6480" w:hanging="360"/>
+      </w:pPr>
+      <w:rPr>
+        <w:rFonts w:ascii="Wingdings" w:hAnsi="Wingdings" w:hint="default"/>
+      </w:rPr>
+    </w:lvl>
+  </w:abstractNum>
+  <w:abstractNum w:abstractNumId="3" w15:restartNumberingAfterBreak="0">
     <w:nsid w:val="1C9B0A10"/>
     <w:multiLevelType w:val="hybridMultilevel"/>
     <w:tmpl w:val="BAD89A90"/>
@@ -4729,7 +4580,7 @@
       </w:pPr>
     </w:lvl>
   </w:abstractNum>
-  <w:abstractNum w:abstractNumId="3" w15:restartNumberingAfterBreak="0">
+  <w:abstractNum w:abstractNumId="4" w15:restartNumberingAfterBreak="0">
     <w:nsid w:val="1E184183"/>
     <w:multiLevelType w:val="hybridMultilevel"/>
     <w:tmpl w:val="EEFA9580"/>
@@ -4842,7 +4693,7 @@
       </w:rPr>
     </w:lvl>
   </w:abstractNum>
-  <w:abstractNum w:abstractNumId="4" w15:restartNumberingAfterBreak="0">
+  <w:abstractNum w:abstractNumId="5" w15:restartNumberingAfterBreak="0">
     <w:nsid w:val="1FD44F13"/>
     <w:multiLevelType w:val="hybridMultilevel"/>
     <w:tmpl w:val="9C0E2D00"/>
@@ -4931,7 +4782,7 @@
       </w:pPr>
     </w:lvl>
   </w:abstractNum>
-  <w:abstractNum w:abstractNumId="5" w15:restartNumberingAfterBreak="0">
+  <w:abstractNum w:abstractNumId="6" w15:restartNumberingAfterBreak="0">
     <w:nsid w:val="33463ACA"/>
     <w:multiLevelType w:val="hybridMultilevel"/>
     <w:tmpl w:val="72664EDC"/>
@@ -5020,7 +4871,93 @@
       </w:pPr>
     </w:lvl>
   </w:abstractNum>
-  <w:abstractNum w:abstractNumId="6" w15:restartNumberingAfterBreak="0">
+  <w:abstractNum w:abstractNumId="7" w15:restartNumberingAfterBreak="0">
+    <w:nsid w:val="3FC34A3E"/>
+    <w:multiLevelType w:val="hybridMultilevel"/>
+    <w:tmpl w:val="F510E8D0"/>
+    <w:lvl w:ilvl="0" w:tplc="3809000F">
+      <w:start w:val="1"/>
+      <w:numFmt w:val="decimal"/>
+      <w:lvlText w:val="%1."/>
+      <w:lvlJc w:val="left"/>
+      <w:pPr>
+        <w:ind w:left="1440" w:hanging="360"/>
+      </w:pPr>
+    </w:lvl>
+    <w:lvl w:ilvl="1" w:tplc="38090019" w:tentative="1">
+      <w:start w:val="1"/>
+      <w:numFmt w:val="lowerLetter"/>
+      <w:lvlText w:val="%2."/>
+      <w:lvlJc w:val="left"/>
+      <w:pPr>
+        <w:ind w:left="2160" w:hanging="360"/>
+      </w:pPr>
+    </w:lvl>
+    <w:lvl w:ilvl="2" w:tplc="3809001B" w:tentative="1">
+      <w:start w:val="1"/>
+      <w:numFmt w:val="lowerRoman"/>
+      <w:lvlText w:val="%3."/>
+      <w:lvlJc w:val="right"/>
+      <w:pPr>
+        <w:ind w:left="2880" w:hanging="180"/>
+      </w:pPr>
+    </w:lvl>
+    <w:lvl w:ilvl="3" w:tplc="3809000F" w:tentative="1">
+      <w:start w:val="1"/>
+      <w:numFmt w:val="decimal"/>
+      <w:lvlText w:val="%4."/>
+      <w:lvlJc w:val="left"/>
+      <w:pPr>
+        <w:ind w:left="3600" w:hanging="360"/>
+      </w:pPr>
+    </w:lvl>
+    <w:lvl w:ilvl="4" w:tplc="38090019" w:tentative="1">
+      <w:start w:val="1"/>
+      <w:numFmt w:val="lowerLetter"/>
+      <w:lvlText w:val="%5."/>
+      <w:lvlJc w:val="left"/>
+      <w:pPr>
+        <w:ind w:left="4320" w:hanging="360"/>
+      </w:pPr>
+    </w:lvl>
+    <w:lvl w:ilvl="5" w:tplc="3809001B" w:tentative="1">
+      <w:start w:val="1"/>
+      <w:numFmt w:val="lowerRoman"/>
+      <w:lvlText w:val="%6."/>
+      <w:lvlJc w:val="right"/>
+      <w:pPr>
+        <w:ind w:left="5040" w:hanging="180"/>
+      </w:pPr>
+    </w:lvl>
+    <w:lvl w:ilvl="6" w:tplc="3809000F" w:tentative="1">
+      <w:start w:val="1"/>
+      <w:numFmt w:val="decimal"/>
+      <w:lvlText w:val="%7."/>
+      <w:lvlJc w:val="left"/>
+      <w:pPr>
+        <w:ind w:left="5760" w:hanging="360"/>
+      </w:pPr>
+    </w:lvl>
+    <w:lvl w:ilvl="7" w:tplc="38090019" w:tentative="1">
+      <w:start w:val="1"/>
+      <w:numFmt w:val="lowerLetter"/>
+      <w:lvlText w:val="%8."/>
+      <w:lvlJc w:val="left"/>
+      <w:pPr>
+        <w:ind w:left="6480" w:hanging="360"/>
+      </w:pPr>
+    </w:lvl>
+    <w:lvl w:ilvl="8" w:tplc="3809001B" w:tentative="1">
+      <w:start w:val="1"/>
+      <w:numFmt w:val="lowerRoman"/>
+      <w:lvlText w:val="%9."/>
+      <w:lvlJc w:val="right"/>
+      <w:pPr>
+        <w:ind w:left="7200" w:hanging="180"/>
+      </w:pPr>
+    </w:lvl>
+  </w:abstractNum>
+  <w:abstractNum w:abstractNumId="8" w15:restartNumberingAfterBreak="0">
     <w:nsid w:val="4C94186C"/>
     <w:multiLevelType w:val="hybridMultilevel"/>
     <w:tmpl w:val="528C29BA"/>
@@ -5133,7 +5070,7 @@
       </w:rPr>
     </w:lvl>
   </w:abstractNum>
-  <w:abstractNum w:abstractNumId="7" w15:restartNumberingAfterBreak="0">
+  <w:abstractNum w:abstractNumId="9" w15:restartNumberingAfterBreak="0">
     <w:nsid w:val="672D72E8"/>
     <w:multiLevelType w:val="hybridMultilevel"/>
     <w:tmpl w:val="501CB272"/>
@@ -5222,29 +5159,151 @@
       </w:pPr>
     </w:lvl>
   </w:abstractNum>
+  <w:abstractNum w:abstractNumId="10" w15:restartNumberingAfterBreak="0">
+    <w:nsid w:val="76741EC5"/>
+    <w:multiLevelType w:val="hybridMultilevel"/>
+    <w:tmpl w:val="3F4CD45E"/>
+    <w:lvl w:ilvl="0" w:tplc="38090001">
+      <w:start w:val="1"/>
+      <w:numFmt w:val="bullet"/>
+      <w:lvlText w:val=""/>
+      <w:lvlJc w:val="left"/>
+      <w:pPr>
+        <w:ind w:left="720" w:hanging="360"/>
+      </w:pPr>
+      <w:rPr>
+        <w:rFonts w:ascii="Symbol" w:hAnsi="Symbol" w:hint="default"/>
+      </w:rPr>
+    </w:lvl>
+    <w:lvl w:ilvl="1" w:tplc="38090003" w:tentative="1">
+      <w:start w:val="1"/>
+      <w:numFmt w:val="bullet"/>
+      <w:lvlText w:val="o"/>
+      <w:lvlJc w:val="left"/>
+      <w:pPr>
+        <w:ind w:left="1440" w:hanging="360"/>
+      </w:pPr>
+      <w:rPr>
+        <w:rFonts w:ascii="Courier New" w:hAnsi="Courier New" w:cs="Courier New" w:hint="default"/>
+      </w:rPr>
+    </w:lvl>
+    <w:lvl w:ilvl="2" w:tplc="38090005" w:tentative="1">
+      <w:start w:val="1"/>
+      <w:numFmt w:val="bullet"/>
+      <w:lvlText w:val=""/>
+      <w:lvlJc w:val="left"/>
+      <w:pPr>
+        <w:ind w:left="2160" w:hanging="360"/>
+      </w:pPr>
+      <w:rPr>
+        <w:rFonts w:ascii="Wingdings" w:hAnsi="Wingdings" w:hint="default"/>
+      </w:rPr>
+    </w:lvl>
+    <w:lvl w:ilvl="3" w:tplc="38090001" w:tentative="1">
+      <w:start w:val="1"/>
+      <w:numFmt w:val="bullet"/>
+      <w:lvlText w:val=""/>
+      <w:lvlJc w:val="left"/>
+      <w:pPr>
+        <w:ind w:left="2880" w:hanging="360"/>
+      </w:pPr>
+      <w:rPr>
+        <w:rFonts w:ascii="Symbol" w:hAnsi="Symbol" w:hint="default"/>
+      </w:rPr>
+    </w:lvl>
+    <w:lvl w:ilvl="4" w:tplc="38090003" w:tentative="1">
+      <w:start w:val="1"/>
+      <w:numFmt w:val="bullet"/>
+      <w:lvlText w:val="o"/>
+      <w:lvlJc w:val="left"/>
+      <w:pPr>
+        <w:ind w:left="3600" w:hanging="360"/>
+      </w:pPr>
+      <w:rPr>
+        <w:rFonts w:ascii="Courier New" w:hAnsi="Courier New" w:cs="Courier New" w:hint="default"/>
+      </w:rPr>
+    </w:lvl>
+    <w:lvl w:ilvl="5" w:tplc="38090005" w:tentative="1">
+      <w:start w:val="1"/>
+      <w:numFmt w:val="bullet"/>
+      <w:lvlText w:val=""/>
+      <w:lvlJc w:val="left"/>
+      <w:pPr>
+        <w:ind w:left="4320" w:hanging="360"/>
+      </w:pPr>
+      <w:rPr>
+        <w:rFonts w:ascii="Wingdings" w:hAnsi="Wingdings" w:hint="default"/>
+      </w:rPr>
+    </w:lvl>
+    <w:lvl w:ilvl="6" w:tplc="38090001" w:tentative="1">
+      <w:start w:val="1"/>
+      <w:numFmt w:val="bullet"/>
+      <w:lvlText w:val=""/>
+      <w:lvlJc w:val="left"/>
+      <w:pPr>
+        <w:ind w:left="5040" w:hanging="360"/>
+      </w:pPr>
+      <w:rPr>
+        <w:rFonts w:ascii="Symbol" w:hAnsi="Symbol" w:hint="default"/>
+      </w:rPr>
+    </w:lvl>
+    <w:lvl w:ilvl="7" w:tplc="38090003" w:tentative="1">
+      <w:start w:val="1"/>
+      <w:numFmt w:val="bullet"/>
+      <w:lvlText w:val="o"/>
+      <w:lvlJc w:val="left"/>
+      <w:pPr>
+        <w:ind w:left="5760" w:hanging="360"/>
+      </w:pPr>
+      <w:rPr>
+        <w:rFonts w:ascii="Courier New" w:hAnsi="Courier New" w:cs="Courier New" w:hint="default"/>
+      </w:rPr>
+    </w:lvl>
+    <w:lvl w:ilvl="8" w:tplc="38090005" w:tentative="1">
+      <w:start w:val="1"/>
+      <w:numFmt w:val="bullet"/>
+      <w:lvlText w:val=""/>
+      <w:lvlJc w:val="left"/>
+      <w:pPr>
+        <w:ind w:left="6480" w:hanging="360"/>
+      </w:pPr>
+      <w:rPr>
+        <w:rFonts w:ascii="Wingdings" w:hAnsi="Wingdings" w:hint="default"/>
+      </w:rPr>
+    </w:lvl>
+  </w:abstractNum>
   <w:num w:numId="1" w16cid:durableId="1753772570">
-    <w:abstractNumId w:val="3"/>
+    <w:abstractNumId w:val="4"/>
   </w:num>
   <w:num w:numId="2" w16cid:durableId="1908105364">
     <w:abstractNumId w:val="0"/>
   </w:num>
   <w:num w:numId="3" w16cid:durableId="2046326554">
-    <w:abstractNumId w:val="4"/>
+    <w:abstractNumId w:val="5"/>
   </w:num>
   <w:num w:numId="4" w16cid:durableId="2132047983">
-    <w:abstractNumId w:val="7"/>
+    <w:abstractNumId w:val="9"/>
   </w:num>
   <w:num w:numId="5" w16cid:durableId="814954473">
-    <w:abstractNumId w:val="2"/>
+    <w:abstractNumId w:val="3"/>
   </w:num>
   <w:num w:numId="6" w16cid:durableId="1816796952">
-    <w:abstractNumId w:val="5"/>
+    <w:abstractNumId w:val="6"/>
   </w:num>
   <w:num w:numId="7" w16cid:durableId="416100296">
-    <w:abstractNumId w:val="6"/>
+    <w:abstractNumId w:val="8"/>
   </w:num>
   <w:num w:numId="8" w16cid:durableId="153841788">
     <w:abstractNumId w:val="1"/>
+  </w:num>
+  <w:num w:numId="9" w16cid:durableId="1328749963">
+    <w:abstractNumId w:val="2"/>
+  </w:num>
+  <w:num w:numId="10" w16cid:durableId="48454698">
+    <w:abstractNumId w:val="10"/>
+  </w:num>
+  <w:num w:numId="11" w16cid:durableId="777914442">
+    <w:abstractNumId w:val="7"/>
   </w:num>
 </w:numbering>
 </file>
